--- a/mini_project_2/Mini Project 2.docx
+++ b/mini_project_2/Mini Project 2.docx
@@ -5,328 +5,432 @@
     <w:p>
       <w:pPr>
         <w:pStyle w:val="Title"/>
+        <w:jc w:val="center"/>
       </w:pPr>
       <w:r>
         <w:t>Machine Learning Advancements</w:t>
       </w:r>
     </w:p>
+    <w:p/>
+    <w:p>
+      <w:r>
+        <w:t>Majority of the</w:t>
+      </w:r>
+      <w:r>
+        <w:t xml:space="preserve"> today’s</w:t>
+      </w:r>
+      <w:r>
+        <w:t xml:space="preserve"> challenges with machine learning revolve around the insurmountable about of data that needs processing. However, language data has a different issue, </w:t>
+      </w:r>
+      <w:r>
+        <w:t xml:space="preserve">its main issue is </w:t>
+      </w:r>
+      <w:r>
+        <w:t xml:space="preserve">the lack of data. Language data is scarce and sometimes nonexistent. Google has been trying to tackle this issue </w:t>
+      </w:r>
+      <w:r>
+        <w:t xml:space="preserve">because majority of their </w:t>
+      </w:r>
+      <w:r>
+        <w:t>products help us communicate with</w:t>
+      </w:r>
+      <w:r>
+        <w:t xml:space="preserve"> each other </w:t>
+      </w:r>
+      <w:r>
+        <w:t>through</w:t>
+      </w:r>
+      <w:r>
+        <w:t xml:space="preserve"> apps on our</w:t>
+      </w:r>
+      <w:r>
+        <w:t xml:space="preserve"> phones, smart home devices, and other products. The challenge has been to make all </w:t>
+      </w:r>
+      <w:r>
+        <w:t xml:space="preserve">their products </w:t>
+      </w:r>
+      <w:r>
+        <w:t>available throughout the world</w:t>
+      </w:r>
+      <w:r>
+        <w:t xml:space="preserve"> on many different platforms with support for</w:t>
+      </w:r>
+      <w:r>
+        <w:t xml:space="preserve"> different </w:t>
+      </w:r>
+      <w:r>
+        <w:t>languages</w:t>
+      </w:r>
+      <w:r>
+        <w:t>.</w:t>
+      </w:r>
+    </w:p>
+    <w:p>
+      <w:r>
+        <w:t>There are generally two tra</w:t>
+      </w:r>
+      <w:r>
+        <w:t>ditional</w:t>
+      </w:r>
+      <w:r>
+        <w:t xml:space="preserve"> approaches to language translation</w:t>
+      </w:r>
+      <w:r>
+        <w:t xml:space="preserve"> with the first being </w:t>
+      </w:r>
+      <w:r>
+        <w:t>machine translation. T</w:t>
+      </w:r>
+      <w:r>
+        <w:t xml:space="preserve">he challenges of machine translation </w:t>
+      </w:r>
+      <w:r>
+        <w:t>are</w:t>
+      </w:r>
+      <w:r>
+        <w:t xml:space="preserve"> </w:t>
+      </w:r>
+      <w:r>
+        <w:t>that there are so many rules for different languages. Because of the natural ambiguity and flexibility of human language, each language may operate at different lexical, syntactic, or semantic levels that make</w:t>
+      </w:r>
+      <w:r>
+        <w:t>s</w:t>
+      </w:r>
+      <w:r>
+        <w:t xml:space="preserve"> i</w:t>
+      </w:r>
+      <w:r>
+        <w:t>t</w:t>
+      </w:r>
+      <w:r>
+        <w:t xml:space="preserve"> very difficult for one machine model to be truly universal. The ability to transfer results to another language without faults will be a difficult feat to accomplish.</w:t>
+      </w:r>
+      <w:r>
+        <w:t xml:space="preserve"> Not only does this require specialists to aggregate all the rules for a language, but engineers need to become familiar with them as well.</w:t>
+      </w:r>
+    </w:p>
+    <w:p>
+      <w:r>
+        <w:t>The second approach is called statistical neural translation. S</w:t>
+      </w:r>
+      <w:r>
+        <w:t xml:space="preserve">tatistical </w:t>
+      </w:r>
+      <w:r>
+        <w:t xml:space="preserve">neural translation approach </w:t>
+      </w:r>
+      <w:r>
+        <w:t xml:space="preserve"> tries to determine the highest probability of generating a good translation</w:t>
+      </w:r>
+      <w:r>
+        <w:t xml:space="preserve"> based o</w:t>
+      </w:r>
+      <w:r>
+        <w:t>f</w:t>
+      </w:r>
+      <w:r>
+        <w:t>f a statistical model</w:t>
+      </w:r>
+      <w:r>
+        <w:t xml:space="preserve">. This model quickly outperforms </w:t>
+      </w:r>
+      <w:r>
+        <w:t xml:space="preserve">a </w:t>
+      </w:r>
+      <w:r>
+        <w:t>machine translation</w:t>
+      </w:r>
+      <w:r>
+        <w:t xml:space="preserve"> model</w:t>
+      </w:r>
+      <w:r>
+        <w:t xml:space="preserve"> but comes nowhere near </w:t>
+      </w:r>
+      <w:r>
+        <w:t>n</w:t>
+      </w:r>
+      <w:r>
+        <w:t>eural machine translations models</w:t>
+      </w:r>
+      <w:r>
+        <w:t xml:space="preserve"> in terms of performance</w:t>
+      </w:r>
+      <w:r>
+        <w:t>. This model works particularly well with short phrases but fails on larger texts</w:t>
+      </w:r>
+      <w:r>
+        <w:t xml:space="preserve"> which cannot be discounted in the translation possibilities</w:t>
+      </w:r>
+      <w:r>
+        <w:t>.</w:t>
+      </w:r>
+    </w:p>
+    <w:p>
+      <w:r>
+        <w:t>The latest and state of the art in language processing utilizes neural machine translation. Google has named their version Google NMT. Over the years, Google ha</w:t>
+      </w:r>
+      <w:r>
+        <w:t>s</w:t>
+      </w:r>
+      <w:r>
+        <w:t xml:space="preserve"> done enormous strides with their neural machine translations. They have been striving to adopt a single translation model based on the notion that</w:t>
+      </w:r>
+      <w:r>
+        <w:t xml:space="preserve"> </w:t>
+      </w:r>
+      <w:r>
+        <w:t xml:space="preserve">[1] </w:t>
+      </w:r>
+      <w:r>
+        <w:t xml:space="preserve"> “the learning signal from one language should benefit the quality of translation to other languages.” </w:t>
+      </w:r>
+      <w:r>
+        <w:t xml:space="preserve">Neural machine translation uses neural networks to learn a statistical model for machine translation. </w:t>
+      </w:r>
+      <w:r>
+        <w:t>The model can learn on input and output text directly</w:t>
+      </w:r>
+      <w:r>
+        <w:t>, thus</w:t>
+      </w:r>
+      <w:r>
+        <w:t xml:space="preserve"> remov</w:t>
+      </w:r>
+      <w:r>
+        <w:t>ing</w:t>
+      </w:r>
+      <w:r>
+        <w:t xml:space="preserve"> the requirements for rules of each of the languages. </w:t>
+      </w:r>
+      <w:r>
+        <w:t xml:space="preserve">The primary advantage of a </w:t>
+      </w:r>
+      <w:r>
+        <w:t xml:space="preserve">neural machine translation </w:t>
+      </w:r>
+      <w:r>
+        <w:t xml:space="preserve">is </w:t>
+      </w:r>
+      <w:r>
+        <w:t xml:space="preserve">that it is </w:t>
+      </w:r>
+      <w:r>
+        <w:t>truly end to end. Cons of neural machine translation systems</w:t>
+      </w:r>
+      <w:r>
+        <w:t xml:space="preserve"> however</w:t>
+      </w:r>
+      <w:r>
+        <w:t xml:space="preserve"> include slow speed of training the models, ineffectiveness in dealing with rare words, and sometimes failure to translate all words in a sentence.</w:t>
+      </w:r>
+      <w:r>
+        <w:t xml:space="preserve"> The following figure helps one visualize the input and output capability of NMT which is commonly known as an encoder decoder process:</w:t>
+      </w:r>
+    </w:p>
     <w:p>
       <w:pPr>
-        <w:pStyle w:val="Subtitle"/>
+        <w:keepNext/>
+        <w:jc w:val="center"/>
       </w:pPr>
       <w:r>
-        <w:t>Introduction</w:t>
-      </w:r>
-    </w:p>
-    <w:p>
-      <w:r>
-        <w:t>Majority of the</w:t>
-      </w:r>
-      <w:r>
-        <w:t xml:space="preserve"> today’s</w:t>
-      </w:r>
-      <w:r>
-        <w:t xml:space="preserve"> challenges with machine learning revolve around the insurmountable about of data that needs processing. However, language data has a different issue, </w:t>
-      </w:r>
-      <w:r>
-        <w:t xml:space="preserve">its main issue is </w:t>
-      </w:r>
-      <w:r>
-        <w:t xml:space="preserve">the lack of data. Language data is scarce and sometimes nonexistent. Google has been trying to tackle this issue </w:t>
-      </w:r>
-      <w:r>
-        <w:t xml:space="preserve">because majority of their </w:t>
-      </w:r>
-      <w:r>
-        <w:t>products help us communicate with</w:t>
-      </w:r>
-      <w:r>
-        <w:t xml:space="preserve"> each other </w:t>
-      </w:r>
-      <w:r>
-        <w:t>through</w:t>
-      </w:r>
-      <w:r>
-        <w:t xml:space="preserve"> apps on our</w:t>
-      </w:r>
-      <w:r>
-        <w:t xml:space="preserve"> phones, smart home devices, and other products. The challenge has been to make all </w:t>
-      </w:r>
-      <w:r>
-        <w:t xml:space="preserve">their products </w:t>
-      </w:r>
-      <w:r>
-        <w:t>available throughout the world</w:t>
-      </w:r>
-      <w:r>
-        <w:t xml:space="preserve"> on many different platforms with support for</w:t>
-      </w:r>
-      <w:r>
-        <w:t xml:space="preserve"> different </w:t>
-      </w:r>
-      <w:r>
-        <w:t>languages</w:t>
-      </w:r>
-      <w:r>
-        <w:t>.</w:t>
-      </w:r>
-    </w:p>
-    <w:p>
-      <w:r>
-        <w:t>There are generally two transition approaches to language translation. First, is machine translation. T</w:t>
-      </w:r>
-      <w:r>
-        <w:t xml:space="preserve">he challenges of machine translation </w:t>
+        <w:rPr>
+          <w:noProof/>
+        </w:rPr>
+        <w:drawing>
+          <wp:inline distT="0" distB="0" distL="0" distR="0" wp14:anchorId="011A8C73" wp14:editId="5AFF6108">
+            <wp:extent cx="4400550" cy="1035728"/>
+            <wp:effectExtent l="0" t="0" r="0" b="0"/>
+            <wp:docPr id="2" name="Picture 2"/>
+            <wp:cNvGraphicFramePr>
+              <a:graphicFrameLocks xmlns:a="http://schemas.openxmlformats.org/drawingml/2006/main" noChangeAspect="1"/>
+            </wp:cNvGraphicFramePr>
+            <a:graphic xmlns:a="http://schemas.openxmlformats.org/drawingml/2006/main">
+              <a:graphicData uri="http://schemas.openxmlformats.org/drawingml/2006/picture">
+                <pic:pic xmlns:pic="http://schemas.openxmlformats.org/drawingml/2006/picture">
+                  <pic:nvPicPr>
+                    <pic:cNvPr id="1" name=""/>
+                    <pic:cNvPicPr/>
+                  </pic:nvPicPr>
+                  <pic:blipFill>
+                    <a:blip r:embed="rId7"/>
+                    <a:stretch>
+                      <a:fillRect/>
+                    </a:stretch>
+                  </pic:blipFill>
+                  <pic:spPr>
+                    <a:xfrm>
+                      <a:off x="0" y="0"/>
+                      <a:ext cx="4481097" cy="1054686"/>
+                    </a:xfrm>
+                    <a:prstGeom prst="rect">
+                      <a:avLst/>
+                    </a:prstGeom>
+                  </pic:spPr>
+                </pic:pic>
+              </a:graphicData>
+            </a:graphic>
+          </wp:inline>
+        </w:drawing>
+      </w:r>
+    </w:p>
+    <w:p>
+      <w:pPr>
+        <w:pStyle w:val="Caption"/>
+        <w:jc w:val="center"/>
+      </w:pPr>
+      <w:r>
+        <w:t xml:space="preserve">Figure </w:t>
+      </w:r>
+      <w:r>
+        <w:fldChar w:fldCharType="begin"/>
+      </w:r>
+      <w:r>
+        <w:instrText xml:space="preserve"> SEQ Figure \* ARABIC </w:instrText>
+      </w:r>
+      <w:r>
+        <w:fldChar w:fldCharType="separate"/>
+      </w:r>
+      <w:r>
+        <w:rPr>
+          <w:noProof/>
+        </w:rPr>
+        <w:t>1</w:t>
+      </w:r>
+      <w:r>
+        <w:fldChar w:fldCharType="end"/>
+      </w:r>
+      <w:r>
+        <w:t xml:space="preserve"> </w:t>
+      </w:r>
+      <w:r>
+        <w:t>[2]</w:t>
+      </w:r>
+      <w:r>
+        <w:t xml:space="preserve"> </w:t>
+      </w:r>
+      <w:r>
+        <w:t>Encoder/Decoder</w:t>
+      </w:r>
+    </w:p>
+    <w:p>
+      <w:r>
+        <w:lastRenderedPageBreak/>
+        <w:t xml:space="preserve">The </w:t>
+      </w:r>
+      <w:r>
+        <w:t xml:space="preserve">goal of this </w:t>
+      </w:r>
+      <w:r>
+        <w:t xml:space="preserve">universal neural machine </w:t>
+      </w:r>
+      <w:r>
+        <w:t xml:space="preserve">model </w:t>
+      </w:r>
+      <w:r>
+        <w:t xml:space="preserve">is </w:t>
+      </w:r>
+      <w:r>
+        <w:t xml:space="preserve">to be </w:t>
+      </w:r>
+      <w:r>
+        <w:t xml:space="preserve">capable of translating between any language pair. On languages with very little training data, performance is improved on the languages with very little training data due to positive transfer. </w:t>
+      </w:r>
+      <w:r>
+        <w:t xml:space="preserve">But what is positive transfer? </w:t>
+      </w:r>
+      <w:r>
+        <w:t>Positive t</w:t>
+      </w:r>
+      <w:r>
+        <w:t>ransfer learning is a machine learning technique where a model trained on one task is re-purposed on a second related task.</w:t>
+      </w:r>
+      <w:r>
+        <w:t xml:space="preserve"> </w:t>
+      </w:r>
+      <w:r>
+        <w:t>However,</w:t>
+      </w:r>
+      <w:r>
+        <w:t xml:space="preserve"> the cons of this </w:t>
       </w:r>
       <w:r>
         <w:t>are</w:t>
       </w:r>
       <w:r>
+        <w:t xml:space="preserve"> that languages with extremely high amount of data </w:t>
+      </w:r>
+      <w:r>
+        <w:t xml:space="preserve">tend to get worse. </w:t>
+      </w:r>
+      <w:r>
+        <w:t xml:space="preserve"> Google has found that t</w:t>
+      </w:r>
+      <w:r>
+        <w:t>he more languages added to this universal model, the quicker the quality drops.</w:t>
+      </w:r>
+      <w:r>
         <w:t xml:space="preserve"> </w:t>
       </w:r>
-      <w:r>
-        <w:t>that there are so many rules for different languages. Because of the natural ambiguity and flexibility of human language, each language may operate at different lexical, syntactic, or semantic levels that make</w:t>
-      </w:r>
-      <w:r>
-        <w:t>s</w:t>
-      </w:r>
-      <w:r>
-        <w:t xml:space="preserve"> i</w:t>
-      </w:r>
-      <w:r>
-        <w:t>t</w:t>
-      </w:r>
-      <w:r>
-        <w:t xml:space="preserve"> very difficult for one machine model to be truly universal. The ability to transfer results to another language without faults will be a difficult feat to accomplish.</w:t>
-      </w:r>
-      <w:r>
-        <w:t xml:space="preserve"> Not only does this require specialists to aggregate all the rules for a language, but engineers need to become familiar with them as well.</w:t>
-      </w:r>
-    </w:p>
-    <w:p>
-      <w:r>
-        <w:t>The second approach is called statistical neural translation. S</w:t>
-      </w:r>
-      <w:r>
-        <w:t xml:space="preserve">tatistical </w:t>
-      </w:r>
-      <w:r>
-        <w:t xml:space="preserve">neural translation approach </w:t>
-      </w:r>
-      <w:r>
-        <w:t xml:space="preserve"> tries to determine the highest probability of generating a good translation</w:t>
-      </w:r>
-      <w:r>
-        <w:t xml:space="preserve"> based of a statistical model</w:t>
-      </w:r>
-      <w:r>
-        <w:t xml:space="preserve">. This model quickly outperforms machine translation but comes nowhere near </w:t>
-      </w:r>
-      <w:r>
-        <w:t>n</w:t>
-      </w:r>
-      <w:r>
-        <w:t>eural machine translations models</w:t>
-      </w:r>
-      <w:r>
-        <w:t xml:space="preserve"> in terms of performance</w:t>
-      </w:r>
-      <w:r>
-        <w:t>. This model works particularly well with short phrases but fails on larger texts.</w:t>
-      </w:r>
-    </w:p>
-    <w:p>
-      <w:r>
-        <w:t xml:space="preserve">The latest and state of the art in language processing utilizes neural machine translation. Google has named their version Google NMT. </w:t>
-      </w:r>
-      <w:r>
-        <w:t xml:space="preserve">Over the years, Google have done enormous strides with their neural machine translations. They have been striving to adopt a single translation model based on the notion that “the learning signal from one language should benefit the quality of translation to other languages.” </w:t>
-      </w:r>
-      <w:r>
-        <w:t xml:space="preserve">Neural machine translation uses neural networks to learn a statistical model for machine translation. </w:t>
-      </w:r>
-      <w:r>
-        <w:t>The model can learn on input and output text directly</w:t>
-      </w:r>
-      <w:r>
-        <w:t>, thus</w:t>
-      </w:r>
-      <w:r>
-        <w:t xml:space="preserve"> remov</w:t>
-      </w:r>
-      <w:r>
-        <w:t>ing</w:t>
-      </w:r>
-      <w:r>
-        <w:t xml:space="preserve"> the requirements for rules of each of the languages. </w:t>
-      </w:r>
-      <w:r>
-        <w:t xml:space="preserve">The primary advantages of a </w:t>
-      </w:r>
-      <w:r>
-        <w:t xml:space="preserve">neural machine translation </w:t>
-      </w:r>
-      <w:proofErr w:type="gramStart"/>
-      <w:r>
-        <w:t>is</w:t>
-      </w:r>
-      <w:proofErr w:type="gramEnd"/>
+    </w:p>
+    <w:p>
+      <w:r>
+        <w:t>As a result, w</w:t>
+      </w:r>
+      <w:r>
+        <w:t>hile a universal NMT may be good,</w:t>
+      </w:r>
+      <w:r>
+        <w:t xml:space="preserve"> it is still in its infant stages. </w:t>
+      </w:r>
+      <w:r>
+        <w:t xml:space="preserve">Even though Google’s NMT performs 60% better than its phrase-based implementation used in its current applications, it is still very computationally expensive. </w:t>
+      </w:r>
+      <w:r>
+        <w:t>Thus,</w:t>
+      </w:r>
+      <w:r>
+        <w:t xml:space="preserve"> this suggests that</w:t>
+      </w:r>
+      <w:r>
+        <w:t xml:space="preserve"> developers might want to keep their strong baseline languages and use the universal NMT to be a catch all solution for the other languages </w:t>
+      </w:r>
+      <w:r>
+        <w:t>which lack</w:t>
+      </w:r>
+      <w:r>
+        <w:t xml:space="preserve"> data. The amount of the data used by </w:t>
+      </w:r>
+      <w:r>
+        <w:t>G</w:t>
+      </w:r>
+      <w:r>
+        <w:t>oogle i</w:t>
+      </w:r>
+      <w:r>
+        <w:t>n this research endeavor is</w:t>
+      </w:r>
+      <w:r>
+        <w:t xml:space="preserve"> on the order of 25 billion sentences. This was achieved by crawling and extracting parallel sentences from the web. Because </w:t>
+      </w:r>
+      <w:r>
+        <w:t>all</w:t>
+      </w:r>
+      <w:r>
+        <w:t xml:space="preserve"> the sentences were extracted from the web, any </w:t>
+      </w:r>
+      <w:r>
+        <w:t xml:space="preserve">lack of data </w:t>
+      </w:r>
+      <w:r>
+        <w:t>i</w:t>
+      </w:r>
+      <w:r>
+        <w:t>n training</w:t>
+      </w:r>
       <w:r>
         <w:t xml:space="preserve"> </w:t>
       </w:r>
       <w:r>
-        <w:t xml:space="preserve">that it is </w:t>
-      </w:r>
-      <w:r>
-        <w:t>truly end to end. Cons of neural machine translation systems</w:t>
-      </w:r>
-      <w:r>
-        <w:t xml:space="preserve"> however</w:t>
-      </w:r>
-      <w:r>
-        <w:t xml:space="preserve"> include slow speed of training the models, ineffectiveness in dealing with rare words, and sometimes failure to translate all words in a sentence.</w:t>
-      </w:r>
-    </w:p>
-    <w:p>
-      <w:r>
-        <w:t xml:space="preserve">The </w:t>
-      </w:r>
-      <w:r>
-        <w:t xml:space="preserve">goal of this </w:t>
-      </w:r>
-      <w:r>
-        <w:t xml:space="preserve">universal neural machine </w:t>
-      </w:r>
-      <w:r>
-        <w:t xml:space="preserve">model </w:t>
-      </w:r>
-      <w:r>
-        <w:t xml:space="preserve">is </w:t>
-      </w:r>
-      <w:r>
-        <w:t xml:space="preserve">to be </w:t>
-      </w:r>
-      <w:r>
-        <w:t xml:space="preserve">capable of translating between any language pair. On languages with very little training data, performance is improved on the languages with very little training data due to positive transfer. </w:t>
-      </w:r>
-      <w:r>
-        <w:t xml:space="preserve">But what is positive transfer? </w:t>
-      </w:r>
-      <w:r>
-        <w:t>Positive t</w:t>
-      </w:r>
-      <w:r>
-        <w:t>ransfer learning is a machine learning technique where a model trained on one task is re-purposed on a second related task.</w:t>
-      </w:r>
-      <w:r>
-        <w:t xml:space="preserve"> </w:t>
-      </w:r>
-      <w:r>
-        <w:t>However,</w:t>
-      </w:r>
-      <w:r>
-        <w:t xml:space="preserve"> the cons of this </w:t>
-      </w:r>
-      <w:r>
-        <w:t>are</w:t>
-      </w:r>
-      <w:r>
-        <w:t xml:space="preserve"> that languages with extremely high amount of data </w:t>
-      </w:r>
-      <w:r>
-        <w:t xml:space="preserve">tend to get worse. </w:t>
-      </w:r>
-      <w:r>
-        <w:t xml:space="preserve"> Google has found that t</w:t>
-      </w:r>
-      <w:r>
-        <w:t>he more languages added to this universal model, the quicker the quality drops.</w:t>
-      </w:r>
-      <w:r>
-        <w:t xml:space="preserve"> </w:t>
-      </w:r>
-    </w:p>
-    <w:p>
-      <w:r>
-        <w:t>As a result, w</w:t>
-      </w:r>
-      <w:r>
-        <w:t>hile a universal NMT may be good,</w:t>
-      </w:r>
-      <w:r>
-        <w:t xml:space="preserve"> it is still in its infant stages. </w:t>
-      </w:r>
-      <w:r>
-        <w:t xml:space="preserve">Even though </w:t>
-      </w:r>
-      <w:r>
-        <w:t xml:space="preserve">Google’s NMT performs 60% better than its </w:t>
-      </w:r>
-      <w:r>
-        <w:t>phrase-based</w:t>
-      </w:r>
-      <w:r>
-        <w:t xml:space="preserve"> implementation used in its current applications</w:t>
-      </w:r>
-      <w:r>
-        <w:t xml:space="preserve">, it is still very </w:t>
-      </w:r>
-      <w:r>
-        <w:t>computationally expensive.</w:t>
-      </w:r>
-      <w:r>
-        <w:t xml:space="preserve"> </w:t>
-      </w:r>
-      <w:r>
-        <w:t>Thus,</w:t>
-      </w:r>
-      <w:r>
-        <w:t xml:space="preserve"> this suggests that</w:t>
-      </w:r>
-      <w:r>
-        <w:t xml:space="preserve"> developers might want to keep their strong baseline languages and use the universal NMT to be a catch all solution for the other languages </w:t>
-      </w:r>
-      <w:r>
-        <w:t>which lack</w:t>
-      </w:r>
-      <w:r>
-        <w:t xml:space="preserve"> data. The amount of the data used by </w:t>
-      </w:r>
-      <w:r>
-        <w:t>G</w:t>
-      </w:r>
-      <w:r>
-        <w:t>oogle i</w:t>
-      </w:r>
-      <w:r>
-        <w:t>n this research endeavor is</w:t>
-      </w:r>
-      <w:r>
-        <w:t xml:space="preserve"> on the order of 25 billion sentences. </w:t>
-      </w:r>
-      <w:r>
-        <w:lastRenderedPageBreak/>
-        <w:t xml:space="preserve">This was achieved by crawling and extracting parallel sentences from the web. Because </w:t>
-      </w:r>
-      <w:r>
-        <w:t>all</w:t>
-      </w:r>
-      <w:r>
-        <w:t xml:space="preserve"> the sentences were extracted from the web, any </w:t>
-      </w:r>
-      <w:r>
-        <w:t xml:space="preserve">lack of data </w:t>
-      </w:r>
-      <w:r>
-        <w:t>i</w:t>
-      </w:r>
-      <w:r>
-        <w:t>n training</w:t>
-      </w:r>
-      <w:r>
-        <w:t xml:space="preserve"> </w:t>
-      </w:r>
-      <w:r>
         <w:t xml:space="preserve">set </w:t>
       </w:r>
       <w:r>
@@ -347,25 +451,39 @@
     </w:p>
     <w:p>
       <w:r>
-        <w:t xml:space="preserve">The following open source project is an example of an NMT to give the user a sense of how an NMT implementation works. </w:t>
-      </w:r>
-      <w:hyperlink r:id="rId4" w:history="1">
-        <w:r>
-          <w:rPr>
-            <w:rStyle w:val="Hyperlink"/>
-          </w:rPr>
-          <w:t>https://github.com/OpenNMT/OpenNMT-py</w:t>
-        </w:r>
-      </w:hyperlink>
-    </w:p>
-    <w:p>
+        <w:t>The following</w:t>
+      </w:r>
+      <w:r>
+        <w:t xml:space="preserve"> figure is an</w:t>
+      </w:r>
+      <w:r>
+        <w:t xml:space="preserve"> open source project </w:t>
+      </w:r>
+      <w:r>
+        <w:t>to demonstra</w:t>
+      </w:r>
+      <w:r>
+        <w:t>ting</w:t>
+      </w:r>
+      <w:r>
+        <w:t xml:space="preserve"> how an NMT implementation works</w:t>
+      </w:r>
+      <w:r>
+        <w:t xml:space="preserve">: </w:t>
+      </w:r>
+    </w:p>
+    <w:p>
+      <w:pPr>
+        <w:keepNext/>
+        <w:jc w:val="center"/>
+      </w:pPr>
       <w:r>
         <w:rPr>
           <w:noProof/>
         </w:rPr>
         <w:drawing>
           <wp:inline distT="0" distB="0" distL="0" distR="0" wp14:anchorId="5F66E04F" wp14:editId="7E052569">
-            <wp:extent cx="5943600" cy="6181090"/>
+            <wp:extent cx="4219575" cy="4388177"/>
             <wp:effectExtent l="0" t="0" r="0" b="0"/>
             <wp:docPr id="1" name="Picture 1"/>
             <wp:cNvGraphicFramePr>
@@ -379,7 +497,7 @@
                     <pic:cNvPicPr/>
                   </pic:nvPicPr>
                   <pic:blipFill>
-                    <a:blip r:embed="rId5"/>
+                    <a:blip r:embed="rId8"/>
                     <a:stretch>
                       <a:fillRect/>
                     </a:stretch>
@@ -387,7 +505,7 @@
                   <pic:spPr>
                     <a:xfrm>
                       <a:off x="0" y="0"/>
-                      <a:ext cx="5943600" cy="6181090"/>
+                      <a:ext cx="4277128" cy="4448029"/>
                     </a:xfrm>
                     <a:prstGeom prst="rect">
                       <a:avLst/>
@@ -401,21 +519,100 @@
       </w:r>
     </w:p>
     <w:p>
-      <w:r>
-        <w:t xml:space="preserve">In this opensource version of NMT, training can be run on the GPU or CPU. The figure above is done on a virtual machine via CPU. If a user wants to </w:t>
-      </w:r>
-      <w:proofErr w:type="spellStart"/>
-      <w:r>
-        <w:t>OpenNMT</w:t>
-      </w:r>
-      <w:proofErr w:type="spellEnd"/>
-      <w:r>
-        <w:t xml:space="preserve">, they should preferably have a dedicated Linux machine with a GPU having CUDA cores. </w:t>
+      <w:pPr>
+        <w:pStyle w:val="Caption"/>
+        <w:jc w:val="center"/>
+      </w:pPr>
+      <w:r>
+        <w:t xml:space="preserve">Figure </w:t>
+      </w:r>
+      <w:r>
+        <w:fldChar w:fldCharType="begin"/>
+      </w:r>
+      <w:r>
+        <w:instrText xml:space="preserve"> SEQ Figure \* ARABIC </w:instrText>
+      </w:r>
+      <w:r>
+        <w:fldChar w:fldCharType="separate"/>
+      </w:r>
+      <w:r>
+        <w:rPr>
+          <w:noProof/>
+        </w:rPr>
+        <w:t>2</w:t>
+      </w:r>
+      <w:r>
+        <w:fldChar w:fldCharType="end"/>
+      </w:r>
+      <w:r>
+        <w:t xml:space="preserve"> OpenNMT Example</w:t>
       </w:r>
     </w:p>
     <w:p>
       <w:r>
         <w:lastRenderedPageBreak/>
+        <w:t xml:space="preserve">In this opensource version of NMT, training can be run on the GPU or CPU. The </w:t>
+      </w:r>
+      <w:r>
+        <w:t>example above is</w:t>
+      </w:r>
+      <w:r>
+        <w:t xml:space="preserve"> </w:t>
+      </w:r>
+      <w:r>
+        <w:t xml:space="preserve">done </w:t>
+      </w:r>
+      <w:r>
+        <w:t xml:space="preserve">on a virtual machine via CPU. </w:t>
+      </w:r>
+      <w:r>
+        <w:t xml:space="preserve">This opensource project relies on </w:t>
+      </w:r>
+      <w:r>
+        <w:t xml:space="preserve">Pytorch which in tun relies on TensorFlow. </w:t>
+      </w:r>
+      <w:r>
+        <w:t>If a user wants to</w:t>
+      </w:r>
+      <w:r>
+        <w:t xml:space="preserve"> evaluate</w:t>
+      </w:r>
+      <w:r>
+        <w:t xml:space="preserve"> OpenNMT, they should preferably have a dedicated Linux machine with a GPU having CUDA cores. </w:t>
+      </w:r>
+      <w:r>
+        <w:t xml:space="preserve">Windows machines will not have the necessary required packages to run this project. </w:t>
+      </w:r>
+      <w:r>
+        <w:t xml:space="preserve">To train </w:t>
+      </w:r>
+      <w:r>
+        <w:t xml:space="preserve">the example </w:t>
+      </w:r>
+      <w:r>
+        <w:t>training set</w:t>
+      </w:r>
+      <w:r>
+        <w:t xml:space="preserve"> and run through the example classification would </w:t>
+      </w:r>
+      <w:r>
+        <w:t>take several days.</w:t>
+      </w:r>
+      <w:r>
+        <w:t xml:space="preserve"> </w:t>
+      </w:r>
+      <w:r>
+        <w:t>This shows how resource intensive NMT currently is</w:t>
+      </w:r>
+      <w:r>
+        <w:t xml:space="preserve"> and how it is not ready for portable devices</w:t>
+      </w:r>
+      <w:r>
+        <w:t xml:space="preserve">. </w:t>
+      </w:r>
+    </w:p>
+    <w:p>
+      <w:r>
         <w:t xml:space="preserve">Ultimately, while the intention that Google has is good, there is still a long way to go. </w:t>
       </w:r>
       <w:r>
@@ -427,6 +624,8 @@
       <w:r>
         <w:t>is a project research over 5 years in the making and still will not be reaching maturity for several years. Over half of 7,000 languages will no longer be spoken by the end of the century. If Google succeeds, they hope to preserve these languages with this universal neural machine translation model.</w:t>
       </w:r>
+      <w:bookmarkStart w:id="0" w:name="_GoBack"/>
+      <w:bookmarkEnd w:id="0"/>
     </w:p>
     <w:p>
       <w:pPr>
@@ -463,6 +662,18 @@
         <w:pStyle w:val="Subtitle"/>
       </w:pPr>
     </w:p>
+    <w:p/>
+    <w:p/>
+    <w:p/>
+    <w:p/>
+    <w:p/>
+    <w:p/>
+    <w:p/>
+    <w:p/>
+    <w:p/>
+    <w:p/>
+    <w:p/>
+    <w:p/>
     <w:p>
       <w:pPr>
         <w:pStyle w:val="Subtitle"/>
@@ -471,175 +682,126 @@
     <w:p>
       <w:pPr>
         <w:pStyle w:val="Subtitle"/>
+        <w:jc w:val="center"/>
       </w:pPr>
-    </w:p>
-    <w:p>
-      <w:pPr>
-        <w:pStyle w:val="Subtitle"/>
-      </w:pPr>
-    </w:p>
-    <w:p>
-      <w:pPr>
-        <w:pStyle w:val="Subtitle"/>
-      </w:pPr>
-    </w:p>
-    <w:p>
-      <w:pPr>
-        <w:pStyle w:val="Subtitle"/>
-      </w:pPr>
-    </w:p>
-    <w:p>
-      <w:pPr>
-        <w:pStyle w:val="Subtitle"/>
-      </w:pPr>
-    </w:p>
-    <w:p>
-      <w:pPr>
-        <w:pStyle w:val="Subtitle"/>
-      </w:pPr>
-    </w:p>
-    <w:p>
-      <w:pPr>
-        <w:pStyle w:val="Subtitle"/>
-      </w:pPr>
-    </w:p>
-    <w:p>
-      <w:pPr>
-        <w:pStyle w:val="Subtitle"/>
-      </w:pPr>
-    </w:p>
-    <w:p>
-      <w:pPr>
-        <w:pStyle w:val="Subtitle"/>
-      </w:pPr>
-    </w:p>
-    <w:p>
-      <w:pPr>
-        <w:pStyle w:val="Subtitle"/>
-      </w:pPr>
-    </w:p>
-    <w:p>
-      <w:pPr>
-        <w:pStyle w:val="Subtitle"/>
-      </w:pPr>
-    </w:p>
-    <w:p>
-      <w:pPr>
-        <w:pStyle w:val="Subtitle"/>
-      </w:pPr>
-    </w:p>
-    <w:p>
-      <w:pPr>
-        <w:pStyle w:val="Subtitle"/>
-      </w:pPr>
-    </w:p>
-    <w:p>
-      <w:pPr>
-        <w:pStyle w:val="Subtitle"/>
-      </w:pPr>
-    </w:p>
-    <w:p>
-      <w:pPr>
-        <w:pStyle w:val="Subtitle"/>
-      </w:pPr>
-    </w:p>
-    <w:p>
-      <w:pPr>
-        <w:pStyle w:val="Subtitle"/>
-      </w:pPr>
-    </w:p>
-    <w:p>
-      <w:pPr>
-        <w:pStyle w:val="Subtitle"/>
-      </w:pPr>
-    </w:p>
-    <w:p>
-      <w:pPr>
-        <w:pStyle w:val="Subtitle"/>
-      </w:pPr>
-    </w:p>
-    <w:p>
-      <w:pPr>
-        <w:pStyle w:val="Subtitle"/>
-      </w:pPr>
-      <w:bookmarkStart w:id="0" w:name="_GoBack"/>
-      <w:bookmarkEnd w:id="0"/>
       <w:r>
         <w:lastRenderedPageBreak/>
         <w:t>References</w:t>
       </w:r>
     </w:p>
     <w:p>
-      <w:hyperlink r:id="rId6" w:history="1">
+      <w:r>
+        <w:t xml:space="preserve">[1] </w:t>
+      </w:r>
+      <w:r>
+        <w:t>Exploring Massively Multilingual, Massive Neural Machine Translation</w:t>
+      </w:r>
+      <w:r>
+        <w:t xml:space="preserve">. (2019, October 11). Retrieved from </w:t>
+      </w:r>
+      <w:hyperlink r:id="rId9" w:history="1">
         <w:r>
           <w:rPr>
             <w:rStyle w:val="Hyperlink"/>
           </w:rPr>
-          <w:t>https://github.com/OpenNMT/OpenN</w:t>
+          <w:t>https://ai.googleblog.com/2019</w:t>
         </w:r>
         <w:r>
           <w:rPr>
             <w:rStyle w:val="Hyperlink"/>
           </w:rPr>
-          <w:t>M</w:t>
+          <w:t>/</w:t>
+        </w:r>
+      </w:hyperlink>
+    </w:p>
+    <w:p>
+      <w:r>
+        <w:t xml:space="preserve">[2] Neural Machine Translation. (2019, June 3). Retrieved from </w:t>
+      </w:r>
+      <w:hyperlink r:id="rId10" w:history="1">
+        <w:r>
+          <w:rPr>
+            <w:rStyle w:val="Hyperlink"/>
+          </w:rPr>
+          <w:t>https://towardsdatascience.com/neural-machine-translation-15ecf</w:t>
         </w:r>
         <w:r>
           <w:rPr>
             <w:rStyle w:val="Hyperlink"/>
           </w:rPr>
-          <w:t>T-py</w:t>
-        </w:r>
-      </w:hyperlink>
-    </w:p>
-    <w:p>
-      <w:r>
-        <w:t>examples of an open source NMT in action.</w:t>
-      </w:r>
-    </w:p>
-    <w:p>
-      <w:hyperlink r:id="rId7" w:history="1">
-        <w:r>
-          <w:rPr>
-            <w:rStyle w:val="Hyperlink"/>
-          </w:rPr>
-          <w:t>https://ai.googleblog.com/2019/</w:t>
-        </w:r>
-      </w:hyperlink>
-    </w:p>
-    <w:p>
-      <w:hyperlink r:id="rId8" w:history="1">
-        <w:r>
-          <w:rPr>
-            <w:rStyle w:val="Hyperlink"/>
-          </w:rPr>
-          <w:t>https://slator.com/technology/whats-so-massive-about-googles-massively-multilingual-neural-machine-translation/</w:t>
-        </w:r>
-      </w:hyperlink>
-    </w:p>
-    <w:p>
-      <w:hyperlink r:id="rId9" w:history="1">
-        <w:r>
-          <w:rPr>
-            <w:rStyle w:val="Hyperlink"/>
-          </w:rPr>
-          <w:t>https://machinelearningmastery.com/introdu</w:t>
+          <w:t>6</w:t>
         </w:r>
         <w:r>
           <w:rPr>
             <w:rStyle w:val="Hyperlink"/>
           </w:rPr>
-          <w:t>c</w:t>
+          <w:t>b0b</w:t>
+        </w:r>
+      </w:hyperlink>
+    </w:p>
+    <w:p>
+      <w:r>
+        <w:t xml:space="preserve">[3] </w:t>
+      </w:r>
+      <w:r>
+        <w:t>OpenNMT. (n.d.) Retriev</w:t>
+      </w:r>
+      <w:r>
+        <w:t>ed</w:t>
+      </w:r>
+      <w:r>
+        <w:t xml:space="preserve"> from </w:t>
+      </w:r>
+      <w:hyperlink r:id="rId11" w:history="1">
+        <w:r>
+          <w:rPr>
+            <w:rStyle w:val="Hyperlink"/>
+          </w:rPr>
+          <w:t>https://github.com/OpenNMT/OpenNMT-py</w:t>
+        </w:r>
+      </w:hyperlink>
+    </w:p>
+    <w:p>
+      <w:r>
+        <w:t>What’s so Massive About Google’s Massively Multilingual Neural Machine Translation?</w:t>
+      </w:r>
+      <w:r>
+        <w:t xml:space="preserve"> (2019, July 18). Retrieved from </w:t>
+      </w:r>
+      <w:hyperlink r:id="rId12" w:history="1">
+        <w:r>
+          <w:rPr>
+            <w:rStyle w:val="Hyperlink"/>
+          </w:rPr>
+          <w:t>https://slator.com/technology/whats-so</w:t>
         </w:r>
         <w:r>
           <w:rPr>
             <w:rStyle w:val="Hyperlink"/>
           </w:rPr>
-          <w:t>tion-neural-machine-translation/</w:t>
+          <w:t>-</w:t>
+        </w:r>
+        <w:r>
+          <w:rPr>
+            <w:rStyle w:val="Hyperlink"/>
+          </w:rPr>
+          <w:t>massive-about-googles-massively-multilingual-neural-machine-translation/</w:t>
         </w:r>
       </w:hyperlink>
     </w:p>
+    <w:p>
+      <w:hyperlink r:id="rId13" w:history="1">
+        <w:r>
+          <w:rPr>
+            <w:rStyle w:val="Hyperlink"/>
+          </w:rPr>
+          <w:t>https://machinelearningmastery.com/introduction-neural-machine-translation/</w:t>
+        </w:r>
+      </w:hyperlink>
+    </w:p>
     <w:p/>
     <w:sectPr>
+      <w:headerReference w:type="default" r:id="rId14"/>
       <w:pgSz w:w="12240" w:h="15840"/>
       <w:pgMar w:top="1440" w:right="1440" w:bottom="1440" w:left="1440" w:header="720" w:footer="720" w:gutter="0"/>
       <w:cols w:space="720"/>
@@ -647,6 +809,102 @@
     </w:sectPr>
   </w:body>
 </w:document>
+</file>
+
+<file path=word/endnotes.xml><?xml version="1.0" encoding="utf-8"?>
+<w:endnotes xmlns:wpc="http://schemas.microsoft.com/office/word/2010/wordprocessingCanvas" xmlns:cx="http://schemas.microsoft.com/office/drawing/2014/chartex" xmlns:cx1="http://schemas.microsoft.com/office/drawing/2015/9/8/chartex" xmlns:cx2="http://schemas.microsoft.com/office/drawing/2015/10/21/chartex" xmlns:cx3="http://schemas.microsoft.com/office/drawing/2016/5/9/chartex" xmlns:cx4="http://schemas.microsoft.com/office/drawing/2016/5/10/chartex" xmlns:cx5="http://schemas.microsoft.com/office/drawing/2016/5/11/chartex" xmlns:cx6="http://schemas.microsoft.com/office/drawing/2016/5/12/chartex" xmlns:cx7="http://schemas.microsoft.com/office/drawing/2016/5/13/chartex" xmlns:cx8="http://schemas.microsoft.com/office/drawing/2016/5/14/chartex" xmlns:mc="http://schemas.openxmlformats.org/markup-compatibility/2006" xmlns:aink="http://schemas.microsoft.com/office/drawing/2016/ink" xmlns:am3d="http://schemas.microsoft.com/office/drawing/2017/model3d" xmlns:o="urn:schemas-microsoft-com:office:office" xmlns:r="http://schemas.openxmlformats.org/officeDocument/2006/relationships" xmlns:m="http://schemas.openxmlformats.org/officeDocument/2006/math" xmlns:v="urn:schemas-microsoft-com:vml" xmlns:wp14="http://schemas.microsoft.com/office/word/2010/wordprocessingDrawing" xmlns:wp="http://schemas.openxmlformats.org/drawingml/2006/wordprocessingDrawing" xmlns:w10="urn:schemas-microsoft-com:office:word" xmlns:w="http://schemas.openxmlformats.org/wordprocessingml/2006/main" xmlns:w14="http://schemas.microsoft.com/office/word/2010/wordml" xmlns:w15="http://schemas.microsoft.com/office/word/2012/wordml" xmlns:w16cid="http://schemas.microsoft.com/office/word/2016/wordml/cid" xmlns:w16se="http://schemas.microsoft.com/office/word/2015/wordml/symex" xmlns:wpg="http://schemas.microsoft.com/office/word/2010/wordprocessingGroup" xmlns:wpi="http://schemas.microsoft.com/office/word/2010/wordprocessingInk" xmlns:wne="http://schemas.microsoft.com/office/word/2006/wordml" xmlns:wps="http://schemas.microsoft.com/office/word/2010/wordprocessingShape" mc:Ignorable="w14 w15 w16se w16cid wp14">
+  <w:endnote w:type="separator" w:id="-1">
+    <w:p>
+      <w:pPr>
+        <w:spacing w:after="0" w:line="240" w:lineRule="auto"/>
+      </w:pPr>
+      <w:r>
+        <w:separator/>
+      </w:r>
+    </w:p>
+  </w:endnote>
+  <w:endnote w:type="continuationSeparator" w:id="0">
+    <w:p>
+      <w:pPr>
+        <w:spacing w:after="0" w:line="240" w:lineRule="auto"/>
+      </w:pPr>
+      <w:r>
+        <w:continuationSeparator/>
+      </w:r>
+    </w:p>
+  </w:endnote>
+</w:endnotes>
+</file>
+
+<file path=word/footnotes.xml><?xml version="1.0" encoding="utf-8"?>
+<w:footnotes xmlns:wpc="http://schemas.microsoft.com/office/word/2010/wordprocessingCanvas" xmlns:cx="http://schemas.microsoft.com/office/drawing/2014/chartex" xmlns:cx1="http://schemas.microsoft.com/office/drawing/2015/9/8/chartex" xmlns:cx2="http://schemas.microsoft.com/office/drawing/2015/10/21/chartex" xmlns:cx3="http://schemas.microsoft.com/office/drawing/2016/5/9/chartex" xmlns:cx4="http://schemas.microsoft.com/office/drawing/2016/5/10/chartex" xmlns:cx5="http://schemas.microsoft.com/office/drawing/2016/5/11/chartex" xmlns:cx6="http://schemas.microsoft.com/office/drawing/2016/5/12/chartex" xmlns:cx7="http://schemas.microsoft.com/office/drawing/2016/5/13/chartex" xmlns:cx8="http://schemas.microsoft.com/office/drawing/2016/5/14/chartex" xmlns:mc="http://schemas.openxmlformats.org/markup-compatibility/2006" xmlns:aink="http://schemas.microsoft.com/office/drawing/2016/ink" xmlns:am3d="http://schemas.microsoft.com/office/drawing/2017/model3d" xmlns:o="urn:schemas-microsoft-com:office:office" xmlns:r="http://schemas.openxmlformats.org/officeDocument/2006/relationships" xmlns:m="http://schemas.openxmlformats.org/officeDocument/2006/math" xmlns:v="urn:schemas-microsoft-com:vml" xmlns:wp14="http://schemas.microsoft.com/office/word/2010/wordprocessingDrawing" xmlns:wp="http://schemas.openxmlformats.org/drawingml/2006/wordprocessingDrawing" xmlns:w10="urn:schemas-microsoft-com:office:word" xmlns:w="http://schemas.openxmlformats.org/wordprocessingml/2006/main" xmlns:w14="http://schemas.microsoft.com/office/word/2010/wordml" xmlns:w15="http://schemas.microsoft.com/office/word/2012/wordml" xmlns:w16cid="http://schemas.microsoft.com/office/word/2016/wordml/cid" xmlns:w16se="http://schemas.microsoft.com/office/word/2015/wordml/symex" xmlns:wpg="http://schemas.microsoft.com/office/word/2010/wordprocessingGroup" xmlns:wpi="http://schemas.microsoft.com/office/word/2010/wordprocessingInk" xmlns:wne="http://schemas.microsoft.com/office/word/2006/wordml" xmlns:wps="http://schemas.microsoft.com/office/word/2010/wordprocessingShape" mc:Ignorable="w14 w15 w16se w16cid wp14">
+  <w:footnote w:type="separator" w:id="-1">
+    <w:p>
+      <w:pPr>
+        <w:spacing w:after="0" w:line="240" w:lineRule="auto"/>
+      </w:pPr>
+      <w:r>
+        <w:separator/>
+      </w:r>
+    </w:p>
+  </w:footnote>
+  <w:footnote w:type="continuationSeparator" w:id="0">
+    <w:p>
+      <w:pPr>
+        <w:spacing w:after="0" w:line="240" w:lineRule="auto"/>
+      </w:pPr>
+      <w:r>
+        <w:continuationSeparator/>
+      </w:r>
+    </w:p>
+  </w:footnote>
+</w:footnotes>
+</file>
+
+<file path=word/header1.xml><?xml version="1.0" encoding="utf-8"?>
+<w:hdr xmlns:wpc="http://schemas.microsoft.com/office/word/2010/wordprocessingCanvas" xmlns:cx="http://schemas.microsoft.com/office/drawing/2014/chartex" xmlns:cx1="http://schemas.microsoft.com/office/drawing/2015/9/8/chartex" xmlns:cx2="http://schemas.microsoft.com/office/drawing/2015/10/21/chartex" xmlns:cx3="http://schemas.microsoft.com/office/drawing/2016/5/9/chartex" xmlns:cx4="http://schemas.microsoft.com/office/drawing/2016/5/10/chartex" xmlns:cx5="http://schemas.microsoft.com/office/drawing/2016/5/11/chartex" xmlns:cx6="http://schemas.microsoft.com/office/drawing/2016/5/12/chartex" xmlns:cx7="http://schemas.microsoft.com/office/drawing/2016/5/13/chartex" xmlns:cx8="http://schemas.microsoft.com/office/drawing/2016/5/14/chartex" xmlns:mc="http://schemas.openxmlformats.org/markup-compatibility/2006" xmlns:aink="http://schemas.microsoft.com/office/drawing/2016/ink" xmlns:am3d="http://schemas.microsoft.com/office/drawing/2017/model3d" xmlns:o="urn:schemas-microsoft-com:office:office" xmlns:r="http://schemas.openxmlformats.org/officeDocument/2006/relationships" xmlns:m="http://schemas.openxmlformats.org/officeDocument/2006/math" xmlns:v="urn:schemas-microsoft-com:vml" xmlns:wp14="http://schemas.microsoft.com/office/word/2010/wordprocessingDrawing" xmlns:wp="http://schemas.openxmlformats.org/drawingml/2006/wordprocessingDrawing" xmlns:w10="urn:schemas-microsoft-com:office:word" xmlns:w="http://schemas.openxmlformats.org/wordprocessingml/2006/main" xmlns:w14="http://schemas.microsoft.com/office/word/2010/wordml" xmlns:w15="http://schemas.microsoft.com/office/word/2012/wordml" xmlns:w16cid="http://schemas.microsoft.com/office/word/2016/wordml/cid" xmlns:w16se="http://schemas.microsoft.com/office/word/2015/wordml/symex" xmlns:wpg="http://schemas.microsoft.com/office/word/2010/wordprocessingGroup" xmlns:wpi="http://schemas.microsoft.com/office/word/2010/wordprocessingInk" xmlns:wne="http://schemas.microsoft.com/office/word/2006/wordml" xmlns:wps="http://schemas.microsoft.com/office/word/2010/wordprocessingShape" mc:Ignorable="w14 w15 w16se w16cid wp14">
+  <w:p>
+    <w:pPr>
+      <w:pStyle w:val="Header"/>
+      <w:jc w:val="right"/>
+    </w:pPr>
+    <w:r>
+      <w:t>Danny Trinh</w:t>
+    </w:r>
+  </w:p>
+  <w:p>
+    <w:pPr>
+      <w:pStyle w:val="Header"/>
+      <w:jc w:val="right"/>
+    </w:pPr>
+    <w:r>
+      <w:t>Professor Osama</w:t>
+    </w:r>
+  </w:p>
+  <w:p>
+    <w:pPr>
+      <w:pStyle w:val="Header"/>
+      <w:jc w:val="right"/>
+    </w:pPr>
+    <w:r>
+      <w:t>EC601</w:t>
+    </w:r>
+  </w:p>
+  <w:p>
+    <w:pPr>
+      <w:pStyle w:val="Header"/>
+      <w:jc w:val="right"/>
+    </w:pPr>
+    <w:r>
+      <w:t>10/15/2019</w:t>
+    </w:r>
+  </w:p>
+  <w:p>
+    <w:pPr>
+      <w:pStyle w:val="Header"/>
+    </w:pPr>
+  </w:p>
+</w:hdr>
 </file>
 
 <file path=word/styles.xml><?xml version="1.0" encoding="utf-8"?>
@@ -1050,6 +1308,7 @@
   <w:style w:type="character" w:default="1" w:styleId="DefaultParagraphFont">
     <w:name w:val="Default Paragraph Font"/>
     <w:uiPriority w:val="1"/>
+    <w:semiHidden/>
     <w:unhideWhenUsed/>
   </w:style>
   <w:style w:type="table" w:default="1" w:styleId="TableNormal">
@@ -1142,7 +1401,6 @@
     <w:name w:val="Hyperlink"/>
     <w:basedOn w:val="DefaultParagraphFont"/>
     <w:uiPriority w:val="99"/>
-    <w:semiHidden/>
     <w:unhideWhenUsed/>
     <w:rsid w:val="00BD3533"/>
     <w:rPr>
@@ -1191,6 +1449,81 @@
       <w:sz w:val="18"/>
       <w:szCs w:val="18"/>
     </w:rPr>
+  </w:style>
+  <w:style w:type="character" w:styleId="UnresolvedMention">
+    <w:name w:val="Unresolved Mention"/>
+    <w:basedOn w:val="DefaultParagraphFont"/>
+    <w:uiPriority w:val="99"/>
+    <w:semiHidden/>
+    <w:unhideWhenUsed/>
+    <w:rsid w:val="009B4FB8"/>
+    <w:rPr>
+      <w:color w:val="605E5C"/>
+      <w:shd w:val="clear" w:color="auto" w:fill="E1DFDD"/>
+    </w:rPr>
+  </w:style>
+  <w:style w:type="paragraph" w:styleId="Caption">
+    <w:name w:val="caption"/>
+    <w:basedOn w:val="Normal"/>
+    <w:next w:val="Normal"/>
+    <w:uiPriority w:val="35"/>
+    <w:unhideWhenUsed/>
+    <w:qFormat/>
+    <w:rsid w:val="008D7B85"/>
+    <w:pPr>
+      <w:spacing w:after="200" w:line="240" w:lineRule="auto"/>
+    </w:pPr>
+    <w:rPr>
+      <w:i/>
+      <w:iCs/>
+      <w:color w:val="44546A" w:themeColor="text2"/>
+      <w:sz w:val="18"/>
+      <w:szCs w:val="18"/>
+    </w:rPr>
+  </w:style>
+  <w:style w:type="paragraph" w:styleId="Header">
+    <w:name w:val="header"/>
+    <w:basedOn w:val="Normal"/>
+    <w:link w:val="HeaderChar"/>
+    <w:uiPriority w:val="99"/>
+    <w:unhideWhenUsed/>
+    <w:rsid w:val="00B25678"/>
+    <w:pPr>
+      <w:tabs>
+        <w:tab w:val="center" w:pos="4680"/>
+        <w:tab w:val="right" w:pos="9360"/>
+      </w:tabs>
+      <w:spacing w:after="0" w:line="240" w:lineRule="auto"/>
+    </w:pPr>
+  </w:style>
+  <w:style w:type="character" w:customStyle="1" w:styleId="HeaderChar">
+    <w:name w:val="Header Char"/>
+    <w:basedOn w:val="DefaultParagraphFont"/>
+    <w:link w:val="Header"/>
+    <w:uiPriority w:val="99"/>
+    <w:rsid w:val="00B25678"/>
+  </w:style>
+  <w:style w:type="paragraph" w:styleId="Footer">
+    <w:name w:val="footer"/>
+    <w:basedOn w:val="Normal"/>
+    <w:link w:val="FooterChar"/>
+    <w:uiPriority w:val="99"/>
+    <w:unhideWhenUsed/>
+    <w:rsid w:val="00B25678"/>
+    <w:pPr>
+      <w:tabs>
+        <w:tab w:val="center" w:pos="4680"/>
+        <w:tab w:val="right" w:pos="9360"/>
+      </w:tabs>
+      <w:spacing w:after="0" w:line="240" w:lineRule="auto"/>
+    </w:pPr>
+  </w:style>
+  <w:style w:type="character" w:customStyle="1" w:styleId="FooterChar">
+    <w:name w:val="Footer Char"/>
+    <w:basedOn w:val="DefaultParagraphFont"/>
+    <w:link w:val="Footer"/>
+    <w:uiPriority w:val="99"/>
+    <w:rsid w:val="00B25678"/>
   </w:style>
 </w:styles>
 </file>
@@ -1454,4 +1787,16 @@
     </a:ext>
   </a:extLst>
 </a:theme>
+</file>
+
+<file path=customXml/item1.xml><?xml version="1.0" encoding="utf-8"?>
+<b:Sources xmlns:b="http://schemas.openxmlformats.org/officeDocument/2006/bibliography" xmlns="http://schemas.openxmlformats.org/officeDocument/2006/bibliography" SelectedStyle="\APASixthEditionOfficeOnline.xsl" StyleName="APA" Version="6"/>
+</file>
+
+<file path=customXml/itemProps1.xml><?xml version="1.0" encoding="utf-8"?>
+<ds:datastoreItem xmlns:ds="http://schemas.openxmlformats.org/officeDocument/2006/customXml" ds:itemID="{C1E08794-BC6A-47E8-A184-41D4BEACBE22}">
+  <ds:schemaRefs>
+    <ds:schemaRef ds:uri="http://schemas.openxmlformats.org/officeDocument/2006/bibliography"/>
+  </ds:schemaRefs>
+</ds:datastoreItem>
 </file>
--- a/mini_project_2/Mini Project 2.docx
+++ b/mini_project_2/Mini Project 2.docx
@@ -164,6 +164,11 @@
       <w:r>
         <w:t>.</w:t>
       </w:r>
+      <w:r>
+        <w:t>[5]</w:t>
+      </w:r>
+      <w:bookmarkStart w:id="0" w:name="_GoBack"/>
+      <w:bookmarkEnd w:id="0"/>
     </w:p>
     <w:p>
       <w:r>
@@ -179,10 +184,10 @@
         <w:t xml:space="preserve"> </w:t>
       </w:r>
       <w:r>
+        <w:t xml:space="preserve">“the learning signal from one language should benefit the quality of translation to other languages.” </w:t>
+      </w:r>
+      <w:r>
         <w:t xml:space="preserve">[1] </w:t>
-      </w:r>
-      <w:r>
-        <w:t xml:space="preserve"> “the learning signal from one language should benefit the quality of translation to other languages.” </w:t>
       </w:r>
       <w:r>
         <w:t xml:space="preserve">Neural machine translation uses neural networks to learn a statistical model for machine translation. </w:t>
@@ -281,35 +286,22 @@
       <w:r>
         <w:t xml:space="preserve">Figure </w:t>
       </w:r>
-      <w:r>
-        <w:fldChar w:fldCharType="begin"/>
-      </w:r>
-      <w:r>
-        <w:instrText xml:space="preserve"> SEQ Figure \* ARABIC </w:instrText>
-      </w:r>
-      <w:r>
-        <w:fldChar w:fldCharType="separate"/>
-      </w:r>
-      <w:r>
-        <w:rPr>
-          <w:noProof/>
-        </w:rPr>
-        <w:t>1</w:t>
-      </w:r>
-      <w:r>
-        <w:fldChar w:fldCharType="end"/>
+      <w:fldSimple w:instr=" SEQ Figure \* ARABIC ">
+        <w:r>
+          <w:rPr>
+            <w:noProof/>
+          </w:rPr>
+          <w:t>1</w:t>
+        </w:r>
+      </w:fldSimple>
+      <w:r>
+        <w:t xml:space="preserve"> Encoder/Decoder</w:t>
       </w:r>
       <w:r>
         <w:t xml:space="preserve"> </w:t>
       </w:r>
       <w:r>
         <w:t>[2]</w:t>
-      </w:r>
-      <w:r>
-        <w:t xml:space="preserve"> </w:t>
-      </w:r>
-      <w:r>
-        <w:t>Encoder/Decoder</w:t>
       </w:r>
     </w:p>
     <w:p>
@@ -410,7 +402,13 @@
         <w:t>n this research endeavor is</w:t>
       </w:r>
       <w:r>
-        <w:t xml:space="preserve"> on the order of 25 billion sentences. This was achieved by crawling and extracting parallel sentences from the web. Because </w:t>
+        <w:t xml:space="preserve"> on the order of 25 billion sentences. </w:t>
+      </w:r>
+      <w:r>
+        <w:t xml:space="preserve">[4] </w:t>
+      </w:r>
+      <w:r>
+        <w:t xml:space="preserve">This was achieved by crawling and extracting parallel sentences from the web. Because </w:t>
       </w:r>
       <w:r>
         <w:t>all</w:t>
@@ -526,26 +524,27 @@
       <w:r>
         <w:t xml:space="preserve">Figure </w:t>
       </w:r>
-      <w:r>
-        <w:fldChar w:fldCharType="begin"/>
-      </w:r>
-      <w:r>
-        <w:instrText xml:space="preserve"> SEQ Figure \* ARABIC </w:instrText>
-      </w:r>
-      <w:r>
-        <w:fldChar w:fldCharType="separate"/>
-      </w:r>
-      <w:r>
-        <w:rPr>
-          <w:noProof/>
-        </w:rPr>
-        <w:t>2</w:t>
-      </w:r>
-      <w:r>
-        <w:fldChar w:fldCharType="end"/>
-      </w:r>
-      <w:r>
-        <w:t xml:space="preserve"> OpenNMT Example</w:t>
+      <w:fldSimple w:instr=" SEQ Figure \* ARABIC ">
+        <w:r>
+          <w:rPr>
+            <w:noProof/>
+          </w:rPr>
+          <w:t>2</w:t>
+        </w:r>
+      </w:fldSimple>
+      <w:r>
+        <w:t xml:space="preserve"> </w:t>
+      </w:r>
+      <w:proofErr w:type="spellStart"/>
+      <w:r>
+        <w:t>OpenNMT</w:t>
+      </w:r>
+      <w:proofErr w:type="spellEnd"/>
+      <w:r>
+        <w:t xml:space="preserve"> Example</w:t>
+      </w:r>
+      <w:r>
+        <w:t xml:space="preserve"> [3]</w:t>
       </w:r>
     </w:p>
     <w:p>
@@ -581,25 +580,7 @@
         <w:t xml:space="preserve"> OpenNMT, they should preferably have a dedicated Linux machine with a GPU having CUDA cores. </w:t>
       </w:r>
       <w:r>
-        <w:t xml:space="preserve">Windows machines will not have the necessary required packages to run this project. </w:t>
-      </w:r>
-      <w:r>
-        <w:t xml:space="preserve">To train </w:t>
-      </w:r>
-      <w:r>
-        <w:t xml:space="preserve">the example </w:t>
-      </w:r>
-      <w:r>
-        <w:t>training set</w:t>
-      </w:r>
-      <w:r>
-        <w:t xml:space="preserve"> and run through the example classification would </w:t>
-      </w:r>
-      <w:r>
-        <w:t>take several days.</w:t>
-      </w:r>
-      <w:r>
-        <w:t xml:space="preserve"> </w:t>
+        <w:t xml:space="preserve">Windows machines will not have the necessary required packages to run this project. To train the example training set and run through the example classification would take several days. </w:t>
       </w:r>
       <w:r>
         <w:t>This shows how resource intensive NMT currently is</w:t>
@@ -624,8 +605,6 @@
       <w:r>
         <w:t>is a project research over 5 years in the making and still will not be reaching maturity for several years. Over half of 7,000 languages will no longer be spoken by the end of the century. If Google succeeds, they hope to preserve these languages with this universal neural machine translation model.</w:t>
       </w:r>
-      <w:bookmarkStart w:id="0" w:name="_GoBack"/>
-      <w:bookmarkEnd w:id="0"/>
     </w:p>
     <w:p>
       <w:pPr>
@@ -704,13 +683,7 @@
           <w:rPr>
             <w:rStyle w:val="Hyperlink"/>
           </w:rPr>
-          <w:t>https://ai.googleblog.com/2019</w:t>
-        </w:r>
-        <w:r>
-          <w:rPr>
-            <w:rStyle w:val="Hyperlink"/>
-          </w:rPr>
-          <w:t>/</w:t>
+          <w:t>https://ai.googleblog.com/2019/</w:t>
         </w:r>
       </w:hyperlink>
     </w:p>
@@ -723,28 +696,13 @@
           <w:rPr>
             <w:rStyle w:val="Hyperlink"/>
           </w:rPr>
-          <w:t>https://towardsdatascience.com/neural-machine-translation-15ecf</w:t>
-        </w:r>
-        <w:r>
-          <w:rPr>
-            <w:rStyle w:val="Hyperlink"/>
-          </w:rPr>
-          <w:t>6</w:t>
-        </w:r>
-        <w:r>
-          <w:rPr>
-            <w:rStyle w:val="Hyperlink"/>
-          </w:rPr>
-          <w:t>b0b</w:t>
+          <w:t>https://towardsdatascience.com/neural-machine-translation-15ecf6b0b</w:t>
         </w:r>
       </w:hyperlink>
     </w:p>
     <w:p>
       <w:r>
-        <w:t xml:space="preserve">[3] </w:t>
-      </w:r>
-      <w:r>
-        <w:t>OpenNMT. (n.d.) Retriev</w:t>
+        <w:t>[3] OpenNMT. (n.d.) Retriev</w:t>
       </w:r>
       <w:r>
         <w:t>ed</w:t>
@@ -763,6 +721,9 @@
     </w:p>
     <w:p>
       <w:r>
+        <w:t xml:space="preserve">[4] </w:t>
+      </w:r>
+      <w:r>
         <w:t>What’s so Massive About Google’s Massively Multilingual Neural Machine Translation?</w:t>
       </w:r>
       <w:r>
@@ -773,29 +734,56 @@
           <w:rPr>
             <w:rStyle w:val="Hyperlink"/>
           </w:rPr>
-          <w:t>https://slator.com/technology/whats-so</w:t>
+          <w:t>https://slator.com/t</w:t>
         </w:r>
         <w:r>
           <w:rPr>
             <w:rStyle w:val="Hyperlink"/>
           </w:rPr>
-          <w:t>-</w:t>
+          <w:t>e</w:t>
         </w:r>
         <w:r>
           <w:rPr>
             <w:rStyle w:val="Hyperlink"/>
           </w:rPr>
-          <w:t>massive-about-googles-massively-multilingual-neural-machine-translation/</w:t>
+          <w:t>chnology/whats-so-massive-about-googles-massively-multilingual-neural-machine-translation/</w:t>
         </w:r>
       </w:hyperlink>
     </w:p>
     <w:p>
+      <w:r>
+        <w:t xml:space="preserve">[5] Introduction to Neural Machine Translation. (2019, August 7). Retrieved from </w:t>
+      </w:r>
       <w:hyperlink r:id="rId13" w:history="1">
         <w:r>
           <w:rPr>
             <w:rStyle w:val="Hyperlink"/>
           </w:rPr>
-          <w:t>https://machinelearningmastery.com/introduction-neural-machine-translation/</w:t>
+          <w:t>https://machinelearningmaster</w:t>
+        </w:r>
+        <w:r>
+          <w:rPr>
+            <w:rStyle w:val="Hyperlink"/>
+          </w:rPr>
+          <w:t>y</w:t>
+        </w:r>
+        <w:r>
+          <w:rPr>
+            <w:rStyle w:val="Hyperlink"/>
+          </w:rPr>
+          <w:t>.com/in</w:t>
+        </w:r>
+        <w:r>
+          <w:rPr>
+            <w:rStyle w:val="Hyperlink"/>
+          </w:rPr>
+          <w:t>t</w:t>
+        </w:r>
+        <w:r>
+          <w:rPr>
+            <w:rStyle w:val="Hyperlink"/>
+          </w:rPr>
+          <w:t>roduction-neural-machine-translation/</w:t>
         </w:r>
       </w:hyperlink>
     </w:p>
@@ -1794,7 +1782,7 @@
 </file>
 
 <file path=customXml/itemProps1.xml><?xml version="1.0" encoding="utf-8"?>
-<ds:datastoreItem xmlns:ds="http://schemas.openxmlformats.org/officeDocument/2006/customXml" ds:itemID="{C1E08794-BC6A-47E8-A184-41D4BEACBE22}">
+<ds:datastoreItem xmlns:ds="http://schemas.openxmlformats.org/officeDocument/2006/customXml" ds:itemID="{B860FD4E-CDD6-484E-B04C-9C89A1EF9763}">
   <ds:schemaRefs>
     <ds:schemaRef ds:uri="http://schemas.openxmlformats.org/officeDocument/2006/bibliography"/>
   </ds:schemaRefs>

--- a/mini_project_2/Mini Project 2.docx
+++ b/mini_project_2/Mini Project 2.docx
@@ -167,8 +167,6 @@
       <w:r>
         <w:t>[5]</w:t>
       </w:r>
-      <w:bookmarkStart w:id="0" w:name="_GoBack"/>
-      <w:bookmarkEnd w:id="0"/>
     </w:p>
     <w:p>
       <w:r>
@@ -286,22 +284,32 @@
       <w:r>
         <w:t xml:space="preserve">Figure </w:t>
       </w:r>
-      <w:fldSimple w:instr=" SEQ Figure \* ARABIC ">
-        <w:r>
-          <w:rPr>
-            <w:noProof/>
-          </w:rPr>
-          <w:t>1</w:t>
-        </w:r>
-      </w:fldSimple>
+      <w:r>
+        <w:fldChar w:fldCharType="begin"/>
+      </w:r>
+      <w:r>
+        <w:instrText xml:space="preserve"> SEQ Figure \* ARABIC </w:instrText>
+      </w:r>
+      <w:r>
+        <w:fldChar w:fldCharType="separate"/>
+      </w:r>
+      <w:r>
+        <w:rPr>
+          <w:noProof/>
+        </w:rPr>
+        <w:t>1</w:t>
+      </w:r>
+      <w:r>
+        <w:rPr>
+          <w:noProof/>
+        </w:rPr>
+        <w:fldChar w:fldCharType="end"/>
+      </w:r>
       <w:r>
         <w:t xml:space="preserve"> Encoder/Decoder</w:t>
       </w:r>
       <w:r>
-        <w:t xml:space="preserve"> </w:t>
-      </w:r>
-      <w:r>
-        <w:t>[2]</w:t>
+        <w:t xml:space="preserve"> [2]</w:t>
       </w:r>
     </w:p>
     <w:p>
@@ -524,14 +532,27 @@
       <w:r>
         <w:t xml:space="preserve">Figure </w:t>
       </w:r>
-      <w:fldSimple w:instr=" SEQ Figure \* ARABIC ">
-        <w:r>
-          <w:rPr>
-            <w:noProof/>
-          </w:rPr>
-          <w:t>2</w:t>
-        </w:r>
-      </w:fldSimple>
+      <w:r>
+        <w:fldChar w:fldCharType="begin"/>
+      </w:r>
+      <w:r>
+        <w:instrText xml:space="preserve"> SEQ Figure \* ARABIC </w:instrText>
+      </w:r>
+      <w:r>
+        <w:fldChar w:fldCharType="separate"/>
+      </w:r>
+      <w:r>
+        <w:rPr>
+          <w:noProof/>
+        </w:rPr>
+        <w:t>2</w:t>
+      </w:r>
+      <w:r>
+        <w:rPr>
+          <w:noProof/>
+        </w:rPr>
+        <w:fldChar w:fldCharType="end"/>
+      </w:r>
       <w:r>
         <w:t xml:space="preserve"> </w:t>
       </w:r>
@@ -734,23 +755,16 @@
           <w:rPr>
             <w:rStyle w:val="Hyperlink"/>
           </w:rPr>
-          <w:t>https://slator.com/t</w:t>
-        </w:r>
-        <w:r>
-          <w:rPr>
-            <w:rStyle w:val="Hyperlink"/>
-          </w:rPr>
-          <w:t>e</w:t>
-        </w:r>
-        <w:r>
-          <w:rPr>
-            <w:rStyle w:val="Hyperlink"/>
-          </w:rPr>
-          <w:t>chnology/whats-so-massive-about-googles-massively-multilingual-neural-machine-translation/</w:t>
+          <w:t>https://slator.com/technology/whats-so-massive-about-googles-massively-multilingual-neural-machine-translation/</w:t>
         </w:r>
       </w:hyperlink>
     </w:p>
     <w:p>
+      <w:pPr>
+        <w:rPr>
+          <w:rStyle w:val="Hyperlink"/>
+        </w:rPr>
+      </w:pPr>
       <w:r>
         <w:t xml:space="preserve">[5] Introduction to Neural Machine Translation. (2019, August 7). Retrieved from </w:t>
       </w:r>
@@ -759,33 +773,223 @@
           <w:rPr>
             <w:rStyle w:val="Hyperlink"/>
           </w:rPr>
-          <w:t>https://machinelearningmaster</w:t>
-        </w:r>
-        <w:r>
-          <w:rPr>
-            <w:rStyle w:val="Hyperlink"/>
-          </w:rPr>
-          <w:t>y</w:t>
-        </w:r>
-        <w:r>
-          <w:rPr>
-            <w:rStyle w:val="Hyperlink"/>
-          </w:rPr>
-          <w:t>.com/in</w:t>
-        </w:r>
-        <w:r>
-          <w:rPr>
-            <w:rStyle w:val="Hyperlink"/>
-          </w:rPr>
-          <w:t>t</w:t>
-        </w:r>
-        <w:r>
-          <w:rPr>
-            <w:rStyle w:val="Hyperlink"/>
-          </w:rPr>
-          <w:t>roduction-neural-machine-translation/</w:t>
+          <w:t>https://machinelearningmastery.com/introduction-neural-machine-translation/</w:t>
         </w:r>
       </w:hyperlink>
+    </w:p>
+    <w:p>
+      <w:pPr>
+        <w:rPr>
+          <w:rStyle w:val="Hyperlink"/>
+        </w:rPr>
+      </w:pPr>
+    </w:p>
+    <w:p>
+      <w:pPr>
+        <w:rPr>
+          <w:rStyle w:val="Hyperlink"/>
+        </w:rPr>
+      </w:pPr>
+    </w:p>
+    <w:p>
+      <w:pPr>
+        <w:rPr>
+          <w:rStyle w:val="Hyperlink"/>
+        </w:rPr>
+      </w:pPr>
+    </w:p>
+    <w:p>
+      <w:pPr>
+        <w:rPr>
+          <w:rStyle w:val="Hyperlink"/>
+        </w:rPr>
+      </w:pPr>
+    </w:p>
+    <w:p>
+      <w:pPr>
+        <w:rPr>
+          <w:rStyle w:val="Hyperlink"/>
+        </w:rPr>
+      </w:pPr>
+    </w:p>
+    <w:p>
+      <w:pPr>
+        <w:rPr>
+          <w:rStyle w:val="Hyperlink"/>
+        </w:rPr>
+      </w:pPr>
+    </w:p>
+    <w:p>
+      <w:pPr>
+        <w:rPr>
+          <w:rStyle w:val="Hyperlink"/>
+        </w:rPr>
+      </w:pPr>
+    </w:p>
+    <w:p>
+      <w:pPr>
+        <w:rPr>
+          <w:rStyle w:val="Hyperlink"/>
+        </w:rPr>
+      </w:pPr>
+    </w:p>
+    <w:p>
+      <w:pPr>
+        <w:rPr>
+          <w:rStyle w:val="Hyperlink"/>
+        </w:rPr>
+      </w:pPr>
+    </w:p>
+    <w:p>
+      <w:pPr>
+        <w:rPr>
+          <w:rStyle w:val="Hyperlink"/>
+        </w:rPr>
+      </w:pPr>
+    </w:p>
+    <w:p>
+      <w:pPr>
+        <w:rPr>
+          <w:rStyle w:val="Hyperlink"/>
+        </w:rPr>
+      </w:pPr>
+    </w:p>
+    <w:p>
+      <w:pPr>
+        <w:rPr>
+          <w:rStyle w:val="Hyperlink"/>
+        </w:rPr>
+      </w:pPr>
+    </w:p>
+    <w:p>
+      <w:pPr>
+        <w:rPr>
+          <w:rStyle w:val="Hyperlink"/>
+        </w:rPr>
+      </w:pPr>
+    </w:p>
+    <w:p>
+      <w:pPr>
+        <w:rPr>
+          <w:rStyle w:val="Hyperlink"/>
+        </w:rPr>
+      </w:pPr>
+    </w:p>
+    <w:p>
+      <w:pPr>
+        <w:rPr>
+          <w:rStyle w:val="Hyperlink"/>
+        </w:rPr>
+      </w:pPr>
+    </w:p>
+    <w:p>
+      <w:pPr>
+        <w:rPr>
+          <w:rStyle w:val="Hyperlink"/>
+        </w:rPr>
+      </w:pPr>
+    </w:p>
+    <w:p>
+      <w:pPr>
+        <w:rPr>
+          <w:rStyle w:val="Hyperlink"/>
+        </w:rPr>
+      </w:pPr>
+    </w:p>
+    <w:p>
+      <w:pPr>
+        <w:rPr>
+          <w:rStyle w:val="Hyperlink"/>
+        </w:rPr>
+      </w:pPr>
+    </w:p>
+    <w:p>
+      <w:r>
+        <w:lastRenderedPageBreak/>
+        <w:t>Group Summaries</w:t>
+      </w:r>
+    </w:p>
+    <w:p>
+      <w:pPr>
+        <w:rPr>
+          <w:rFonts w:ascii="Arial" w:hAnsi="Arial" w:cs="Arial"/>
+          <w:sz w:val="20"/>
+          <w:szCs w:val="20"/>
+        </w:rPr>
+      </w:pPr>
+      <w:r>
+        <w:rPr>
+          <w:rFonts w:ascii="Arial" w:hAnsi="Arial" w:cs="Arial"/>
+          <w:sz w:val="20"/>
+          <w:szCs w:val="20"/>
+        </w:rPr>
+        <w:t>Lian, Yunze</w:t>
+      </w:r>
+    </w:p>
+    <w:p>
+      <w:r>
+        <w:t>In Yunze’s report, he/she reported on Fast R-CNN, R-CNN and CNN. I learned that R-CNN in comparison to CNN performs better and Fast R-CNN performs quicker than traditional R-CNN at the cost of accuracy. The way R-CNN works is that there are generally around 2000 region proposals of interest. These regions are then fed to the classification and localization network followed by an SVM machine for the final classification. CNN is used regularly in computer vision to detect objects in images. I have learned from Yunze that detecting multiple objects is computationally more expensive than detecting a single object through CNN. Ultimately, they all suffer from the same issue in that they are very computationally expensive.</w:t>
+      </w:r>
+    </w:p>
+    <w:p>
+      <w:r>
+        <w:t>Hu, Xushan</w:t>
+      </w:r>
+    </w:p>
+    <w:p>
+      <w:r>
+        <w:t>In Xushan’s report she talked about the various ways to detect and segment objects. The following are the types detection and segmentation methods used commonly used: Support Vector Machine (SVM), Mask-RCNN,  Region-based Fully Convolutional Networks (R-FCN), and Single Shot Multibox Detector (SSD). SVM maps data to a high dimensional space and finds the hyperplane to maximize margins between classes. I learned that it is extremely efficient and robust in content-based image classification. Mask R-CNN is based off fast R-CNN and adds a little bit of overhead to an otherwise fast but less accurate segmentation method.</w:t>
+      </w:r>
+    </w:p>
+    <w:p>
+      <w:r>
+        <w:t>I also learned about R-FCN. From the report it states that it has higher accuracy and faster operation speeds compared to other neural networks. This framework can be divided into two sublayers: a shared subnetwork and a subnetwork without sharing computation. I learned that these layers are convolutions and shareable in the whole picture to help with object detection.</w:t>
+      </w:r>
+    </w:p>
+    <w:p>
+      <w:r>
+        <w:t>Lastly, Xushan mentioned an opensource implementation called TensorFlow Zoo. It has a lot of capabilities for visualization but is apparently slow. Recommendations on using TensorFlow Zoo requires a high-performance GPU to do the training. A multi-threaded CPU can be used to queue data for processing.</w:t>
+      </w:r>
+    </w:p>
+    <w:p>
+      <w:r>
+        <w:t>Zhao, Peixi</w:t>
+      </w:r>
+    </w:p>
+    <w:p>
+      <w:r>
+        <w:t xml:space="preserve">In Peixi’s report, he gave a summary of the various types of unsupervised learning methods used today. The report listed the following commonly used algorithms: hierarchical clustering, k-means clustering, density-based spatial clustering of applications with noise DBSCAN, mean shift and more. I learned from the report that the challenges in unsupervised learning is to find some sort of structure in the input because the data itself is no labeled. </w:t>
+      </w:r>
+    </w:p>
+    <w:p>
+      <w:r>
+        <w:t>There were also a couple of examples of unsupervised learning with k-means and CNN. K-means is simple and easy to implement with the ability to detect what the human eyes cannot see. One of the examples was an experiment to determine if there was a relationship between working behaviors and the stress of people. Unsupervised learning on the data set found the relationship of each cluster to a stress level.</w:t>
+      </w:r>
+    </w:p>
+    <w:p>
+      <w:r>
+        <w:lastRenderedPageBreak/>
+        <w:t>In conclusion, unsupervised learning’s success is driven by context of the data. Knowing what to expect will aid in the classification of unsupervised data.</w:t>
+      </w:r>
+    </w:p>
+    <w:p>
+      <w:r>
+        <w:t>Zhu, Chenhui</w:t>
+      </w:r>
+    </w:p>
+    <w:p>
+      <w:r>
+        <w:t>In Chenhui’s report, he/she gave an evaluation of the overall success of machine learning over the past few years. Deep Convolution networks became more signification for recognition with “AlexNet” being the first notable architecture. There were other structures mentioned in the report such as the following: VGGNet, ResNet, and Inception-Net. There was also mentions of the applications of image segmentation. They are primarily used in robot vision, autonomous driving, indoor navigation, and medical applications in today’s world.</w:t>
+      </w:r>
+    </w:p>
+    <w:p>
+      <w:r>
+        <w:t>Chenhui focused on the Deeplab architecture in detail. He/she mentioned that pooling and downsampling in traditional CNN classification leads to a decrease in spatial resolution. DeeplabV3 uses an encoders and decoders which apparently tries to ameliorate this issue. The report concluded that DeeplabV3 is the best architecture in terms of segment detection compared to other models on the PASCALVOC 2012 semantic image segmentation benchmark.</w:t>
+      </w:r>
+    </w:p>
+    <w:p>
+      <w:bookmarkStart w:id="0" w:name="_GoBack"/>
+      <w:bookmarkEnd w:id="0"/>
     </w:p>
     <w:p/>
     <w:sectPr>
@@ -1782,7 +1986,7 @@
 </file>
 
 <file path=customXml/itemProps1.xml><?xml version="1.0" encoding="utf-8"?>
-<ds:datastoreItem xmlns:ds="http://schemas.openxmlformats.org/officeDocument/2006/customXml" ds:itemID="{B860FD4E-CDD6-484E-B04C-9C89A1EF9763}">
+<ds:datastoreItem xmlns:ds="http://schemas.openxmlformats.org/officeDocument/2006/customXml" ds:itemID="{D8F726C6-8345-4368-82F3-11105E37E07A}">
   <ds:schemaRefs>
     <ds:schemaRef ds:uri="http://schemas.openxmlformats.org/officeDocument/2006/bibliography"/>
   </ds:schemaRefs>

--- a/mini_project_2/Mini Project 2.docx
+++ b/mini_project_2/Mini Project 2.docx
@@ -383,7 +383,13 @@
         <w:t xml:space="preserve"> it is still in its infant stages. </w:t>
       </w:r>
       <w:r>
-        <w:t xml:space="preserve">Even though Google’s NMT performs 60% better than its phrase-based implementation used in its current applications, it is still very computationally expensive. </w:t>
+        <w:t xml:space="preserve">Even though Google’s NMT performs 60% </w:t>
+      </w:r>
+      <w:r>
+        <w:t>in the best-case scenario</w:t>
+      </w:r>
+      <w:r>
+        <w:t xml:space="preserve"> than its phrase-based implementation used in its current applications, it is still very computationally expensive. </w:t>
       </w:r>
       <w:r>
         <w:t>Thus,</w:t>
@@ -454,44 +460,23 @@
       <w:r>
         <w:t>and not generated.</w:t>
       </w:r>
-    </w:p>
-    <w:p>
-      <w:r>
-        <w:t>The following</w:t>
-      </w:r>
-      <w:r>
-        <w:t xml:space="preserve"> figure is an</w:t>
-      </w:r>
-      <w:r>
-        <w:t xml:space="preserve"> open source project </w:t>
-      </w:r>
-      <w:r>
-        <w:t>to demonstra</w:t>
-      </w:r>
-      <w:r>
-        <w:t>ting</w:t>
-      </w:r>
-      <w:r>
-        <w:t xml:space="preserve"> how an NMT implementation works</w:t>
-      </w:r>
-      <w:r>
-        <w:t xml:space="preserve">: </w:t>
+      <w:r>
+        <w:t xml:space="preserve"> The follow two figures show the performance of GNMT in action:</w:t>
       </w:r>
     </w:p>
     <w:p>
       <w:pPr>
         <w:keepNext/>
-        <w:jc w:val="center"/>
       </w:pPr>
       <w:r>
         <w:rPr>
           <w:noProof/>
         </w:rPr>
         <w:drawing>
-          <wp:inline distT="0" distB="0" distL="0" distR="0" wp14:anchorId="5F66E04F" wp14:editId="7E052569">
-            <wp:extent cx="4219575" cy="4388177"/>
-            <wp:effectExtent l="0" t="0" r="0" b="0"/>
-            <wp:docPr id="1" name="Picture 1"/>
+          <wp:inline distT="0" distB="0" distL="0" distR="0" wp14:anchorId="608AE286" wp14:editId="05AD10A3">
+            <wp:extent cx="5943600" cy="3400425"/>
+            <wp:effectExtent l="0" t="0" r="0" b="9525"/>
+            <wp:docPr id="3" name="Picture 3"/>
             <wp:cNvGraphicFramePr>
               <a:graphicFrameLocks xmlns:a="http://schemas.openxmlformats.org/drawingml/2006/main" noChangeAspect="1"/>
             </wp:cNvGraphicFramePr>
@@ -511,6 +496,199 @@
                   <pic:spPr>
                     <a:xfrm>
                       <a:off x="0" y="0"/>
+                      <a:ext cx="5943600" cy="3400425"/>
+                    </a:xfrm>
+                    <a:prstGeom prst="rect">
+                      <a:avLst/>
+                    </a:prstGeom>
+                  </pic:spPr>
+                </pic:pic>
+              </a:graphicData>
+            </a:graphic>
+          </wp:inline>
+        </w:drawing>
+      </w:r>
+    </w:p>
+    <w:p>
+      <w:pPr>
+        <w:pStyle w:val="Caption"/>
+        <w:jc w:val="center"/>
+      </w:pPr>
+      <w:r>
+        <w:t xml:space="preserve">Figure </w:t>
+      </w:r>
+      <w:r>
+        <w:fldChar w:fldCharType="begin"/>
+      </w:r>
+      <w:r>
+        <w:instrText xml:space="preserve"> SEQ Figure \* ARABIC </w:instrText>
+      </w:r>
+      <w:r>
+        <w:fldChar w:fldCharType="separate"/>
+      </w:r>
+      <w:r>
+        <w:rPr>
+          <w:noProof/>
+        </w:rPr>
+        <w:t>2</w:t>
+      </w:r>
+      <w:r>
+        <w:rPr>
+          <w:noProof/>
+        </w:rPr>
+        <w:fldChar w:fldCharType="end"/>
+      </w:r>
+      <w:r>
+        <w:t xml:space="preserve"> Google NMT comparison</w:t>
+      </w:r>
+      <w:r>
+        <w:t xml:space="preserve"> [6]</w:t>
+      </w:r>
+    </w:p>
+    <w:p>
+      <w:pPr>
+        <w:keepNext/>
+        <w:jc w:val="right"/>
+      </w:pPr>
+      <w:r>
+        <w:rPr>
+          <w:noProof/>
+        </w:rPr>
+        <w:lastRenderedPageBreak/>
+        <w:drawing>
+          <wp:inline distT="0" distB="0" distL="0" distR="0" wp14:anchorId="07130B53" wp14:editId="006C0C44">
+            <wp:extent cx="5412018" cy="1428750"/>
+            <wp:effectExtent l="0" t="0" r="0" b="0"/>
+            <wp:docPr id="4" name="Picture 4"/>
+            <wp:cNvGraphicFramePr>
+              <a:graphicFrameLocks xmlns:a="http://schemas.openxmlformats.org/drawingml/2006/main" noChangeAspect="1"/>
+            </wp:cNvGraphicFramePr>
+            <a:graphic xmlns:a="http://schemas.openxmlformats.org/drawingml/2006/main">
+              <a:graphicData uri="http://schemas.openxmlformats.org/drawingml/2006/picture">
+                <pic:pic xmlns:pic="http://schemas.openxmlformats.org/drawingml/2006/picture">
+                  <pic:nvPicPr>
+                    <pic:cNvPr id="1" name=""/>
+                    <pic:cNvPicPr/>
+                  </pic:nvPicPr>
+                  <pic:blipFill>
+                    <a:blip r:embed="rId9"/>
+                    <a:stretch>
+                      <a:fillRect/>
+                    </a:stretch>
+                  </pic:blipFill>
+                  <pic:spPr>
+                    <a:xfrm>
+                      <a:off x="0" y="0"/>
+                      <a:ext cx="5473605" cy="1445009"/>
+                    </a:xfrm>
+                    <a:prstGeom prst="rect">
+                      <a:avLst/>
+                    </a:prstGeom>
+                  </pic:spPr>
+                </pic:pic>
+              </a:graphicData>
+            </a:graphic>
+          </wp:inline>
+        </w:drawing>
+      </w:r>
+    </w:p>
+    <w:p>
+      <w:pPr>
+        <w:pStyle w:val="Caption"/>
+        <w:jc w:val="center"/>
+      </w:pPr>
+      <w:r>
+        <w:t xml:space="preserve">Figure </w:t>
+      </w:r>
+      <w:r>
+        <w:fldChar w:fldCharType="begin"/>
+      </w:r>
+      <w:r>
+        <w:instrText xml:space="preserve"> SEQ Figure \* ARABIC </w:instrText>
+      </w:r>
+      <w:r>
+        <w:fldChar w:fldCharType="separate"/>
+      </w:r>
+      <w:r>
+        <w:rPr>
+          <w:noProof/>
+        </w:rPr>
+        <w:t>3</w:t>
+      </w:r>
+      <w:r>
+        <w:rPr>
+          <w:noProof/>
+        </w:rPr>
+        <w:fldChar w:fldCharType="end"/>
+      </w:r>
+      <w:r>
+        <w:t xml:space="preserve"> Translation Snippet</w:t>
+      </w:r>
+      <w:r>
+        <w:t xml:space="preserve"> [6]</w:t>
+      </w:r>
+    </w:p>
+    <w:p>
+      <w:r>
+        <w:t>One can clearly see that the phrase-based translation is not as fluid as the GNMT implementation. Also, the translation quality of the GNMT is about a point higher in translation quality with translations also of that of a human translation.</w:t>
+      </w:r>
+    </w:p>
+    <w:p>
+      <w:r>
+        <w:t>The following</w:t>
+      </w:r>
+      <w:r>
+        <w:t xml:space="preserve"> figure is an</w:t>
+      </w:r>
+      <w:r>
+        <w:t xml:space="preserve"> open source project </w:t>
+      </w:r>
+      <w:r>
+        <w:t>to demonstra</w:t>
+      </w:r>
+      <w:r>
+        <w:t>ting</w:t>
+      </w:r>
+      <w:r>
+        <w:t xml:space="preserve"> how an NMT implementation works</w:t>
+      </w:r>
+      <w:r>
+        <w:t xml:space="preserve">: </w:t>
+      </w:r>
+    </w:p>
+    <w:p>
+      <w:pPr>
+        <w:keepNext/>
+        <w:jc w:val="center"/>
+      </w:pPr>
+      <w:r>
+        <w:rPr>
+          <w:noProof/>
+        </w:rPr>
+        <w:drawing>
+          <wp:inline distT="0" distB="0" distL="0" distR="0" wp14:anchorId="5F66E04F" wp14:editId="7E052569">
+            <wp:extent cx="4219575" cy="4388177"/>
+            <wp:effectExtent l="0" t="0" r="0" b="0"/>
+            <wp:docPr id="1" name="Picture 1"/>
+            <wp:cNvGraphicFramePr>
+              <a:graphicFrameLocks xmlns:a="http://schemas.openxmlformats.org/drawingml/2006/main" noChangeAspect="1"/>
+            </wp:cNvGraphicFramePr>
+            <a:graphic xmlns:a="http://schemas.openxmlformats.org/drawingml/2006/main">
+              <a:graphicData uri="http://schemas.openxmlformats.org/drawingml/2006/picture">
+                <pic:pic xmlns:pic="http://schemas.openxmlformats.org/drawingml/2006/picture">
+                  <pic:nvPicPr>
+                    <pic:cNvPr id="1" name=""/>
+                    <pic:cNvPicPr/>
+                  </pic:nvPicPr>
+                  <pic:blipFill>
+                    <a:blip r:embed="rId10"/>
+                    <a:stretch>
+                      <a:fillRect/>
+                    </a:stretch>
+                  </pic:blipFill>
+                  <pic:spPr>
+                    <a:xfrm>
+                      <a:off x="0" y="0"/>
                       <a:ext cx="4277128" cy="4448029"/>
                     </a:xfrm>
                     <a:prstGeom prst="rect">
@@ -536,7 +714,10 @@
         <w:fldChar w:fldCharType="begin"/>
       </w:r>
       <w:r>
-        <w:instrText xml:space="preserve"> SEQ Figure \* ARABIC </w:instrText>
+        <w:instrText xml:space="preserve"> SEQ Figure \</w:instrText>
+      </w:r>
+      <w:r>
+        <w:instrText xml:space="preserve">* ARABIC </w:instrText>
       </w:r>
       <w:r>
         <w:fldChar w:fldCharType="separate"/>
@@ -545,7 +726,7 @@
         <w:rPr>
           <w:noProof/>
         </w:rPr>
-        <w:t>2</w:t>
+        <w:t>4</w:t>
       </w:r>
       <w:r>
         <w:rPr>
@@ -554,15 +735,7 @@
         <w:fldChar w:fldCharType="end"/>
       </w:r>
       <w:r>
-        <w:t xml:space="preserve"> </w:t>
-      </w:r>
-      <w:proofErr w:type="spellStart"/>
-      <w:r>
-        <w:t>OpenNMT</w:t>
-      </w:r>
-      <w:proofErr w:type="spellEnd"/>
-      <w:r>
-        <w:t xml:space="preserve"> Example</w:t>
+        <w:t xml:space="preserve"> OpenNMT Example</w:t>
       </w:r>
       <w:r>
         <w:t xml:space="preserve"> [3]</w:t>
@@ -673,12 +846,12 @@
     <w:p/>
     <w:p/>
     <w:p/>
+    <w:p>
+      <w:pPr>
+        <w:pStyle w:val="Subtitle"/>
+      </w:pPr>
+    </w:p>
     <w:p/>
-    <w:p>
-      <w:pPr>
-        <w:pStyle w:val="Subtitle"/>
-      </w:pPr>
-    </w:p>
     <w:p>
       <w:pPr>
         <w:pStyle w:val="Subtitle"/>
@@ -699,7 +872,7 @@
       <w:r>
         <w:t xml:space="preserve">. (2019, October 11). Retrieved from </w:t>
       </w:r>
-      <w:hyperlink r:id="rId9" w:history="1">
+      <w:hyperlink r:id="rId11" w:history="1">
         <w:r>
           <w:rPr>
             <w:rStyle w:val="Hyperlink"/>
@@ -712,7 +885,7 @@
       <w:r>
         <w:t xml:space="preserve">[2] Neural Machine Translation. (2019, June 3). Retrieved from </w:t>
       </w:r>
-      <w:hyperlink r:id="rId10" w:history="1">
+      <w:hyperlink r:id="rId12" w:history="1">
         <w:r>
           <w:rPr>
             <w:rStyle w:val="Hyperlink"/>
@@ -731,7 +904,7 @@
       <w:r>
         <w:t xml:space="preserve"> from </w:t>
       </w:r>
-      <w:hyperlink r:id="rId11" w:history="1">
+      <w:hyperlink r:id="rId13" w:history="1">
         <w:r>
           <w:rPr>
             <w:rStyle w:val="Hyperlink"/>
@@ -750,7 +923,7 @@
       <w:r>
         <w:t xml:space="preserve"> (2019, July 18). Retrieved from </w:t>
       </w:r>
-      <w:hyperlink r:id="rId12" w:history="1">
+      <w:hyperlink r:id="rId14" w:history="1">
         <w:r>
           <w:rPr>
             <w:rStyle w:val="Hyperlink"/>
@@ -768,7 +941,7 @@
       <w:r>
         <w:t xml:space="preserve">[5] Introduction to Neural Machine Translation. (2019, August 7). Retrieved from </w:t>
       </w:r>
-      <w:hyperlink r:id="rId13" w:history="1">
+      <w:hyperlink r:id="rId15" w:history="1">
         <w:r>
           <w:rPr>
             <w:rStyle w:val="Hyperlink"/>
@@ -781,36 +954,49 @@
       <w:pPr>
         <w:rPr>
           <w:rStyle w:val="Hyperlink"/>
-        </w:rPr>
-      </w:pPr>
-    </w:p>
-    <w:p>
-      <w:pPr>
+          <w:color w:val="auto"/>
+        </w:rPr>
+      </w:pPr>
+      <w:r>
         <w:rPr>
           <w:rStyle w:val="Hyperlink"/>
-        </w:rPr>
-      </w:pPr>
-    </w:p>
-    <w:p>
-      <w:pPr>
+          <w:color w:val="auto"/>
+          <w:u w:val="none"/>
+        </w:rPr>
+        <w:t xml:space="preserve">[6] </w:t>
+      </w:r>
+      <w:r>
         <w:rPr>
           <w:rStyle w:val="Hyperlink"/>
-        </w:rPr>
-      </w:pPr>
-    </w:p>
-    <w:p>
-      <w:pPr>
+          <w:color w:val="auto"/>
+          <w:u w:val="none"/>
+        </w:rPr>
+        <w:t>A Neural Network for Machine Translation, at Production Scale</w:t>
+      </w:r>
+      <w:r>
         <w:rPr>
           <w:rStyle w:val="Hyperlink"/>
-        </w:rPr>
-      </w:pPr>
-    </w:p>
-    <w:p>
-      <w:pPr>
+          <w:color w:val="auto"/>
+          <w:u w:val="none"/>
+        </w:rPr>
+        <w:t>. (2016, September 27</w:t>
+      </w:r>
+      <w:r>
         <w:rPr>
           <w:rStyle w:val="Hyperlink"/>
-        </w:rPr>
-      </w:pPr>
+          <w:color w:val="auto"/>
+          <w:u w:val="none"/>
+        </w:rPr>
+        <w:t xml:space="preserve">). Retrieved from </w:t>
+      </w:r>
+      <w:hyperlink r:id="rId16" w:history="1">
+        <w:r>
+          <w:rPr>
+            <w:rStyle w:val="Hyperlink"/>
+          </w:rPr>
+          <w:t>https://ai.googleblog.com/2016/09/a-neural-network-for-machine.html</w:t>
+        </w:r>
+      </w:hyperlink>
     </w:p>
     <w:p>
       <w:pPr>
@@ -895,6 +1081,29 @@
           <w:rStyle w:val="Hyperlink"/>
         </w:rPr>
       </w:pPr>
+    </w:p>
+    <w:p>
+      <w:pPr>
+        <w:rPr>
+          <w:rStyle w:val="Hyperlink"/>
+        </w:rPr>
+      </w:pPr>
+    </w:p>
+    <w:p>
+      <w:pPr>
+        <w:rPr>
+          <w:rStyle w:val="Hyperlink"/>
+        </w:rPr>
+      </w:pPr>
+    </w:p>
+    <w:p>
+      <w:pPr>
+        <w:rPr>
+          <w:rStyle w:val="Hyperlink"/>
+        </w:rPr>
+      </w:pPr>
+      <w:bookmarkStart w:id="0" w:name="_GoBack"/>
+      <w:bookmarkEnd w:id="0"/>
     </w:p>
     <w:p>
       <w:pPr>
@@ -987,13 +1196,10 @@
         <w:t>Chenhui focused on the Deeplab architecture in detail. He/she mentioned that pooling and downsampling in traditional CNN classification leads to a decrease in spatial resolution. DeeplabV3 uses an encoders and decoders which apparently tries to ameliorate this issue. The report concluded that DeeplabV3 is the best architecture in terms of segment detection compared to other models on the PASCALVOC 2012 semantic image segmentation benchmark.</w:t>
       </w:r>
     </w:p>
-    <w:p>
-      <w:bookmarkStart w:id="0" w:name="_GoBack"/>
-      <w:bookmarkEnd w:id="0"/>
-    </w:p>
+    <w:p/>
     <w:p/>
     <w:sectPr>
-      <w:headerReference w:type="default" r:id="rId14"/>
+      <w:headerReference w:type="default" r:id="rId17"/>
       <w:pgSz w:w="12240" w:h="15840"/>
       <w:pgMar w:top="1440" w:right="1440" w:bottom="1440" w:left="1440" w:header="720" w:footer="720" w:gutter="0"/>
       <w:cols w:space="720"/>
@@ -1986,7 +2192,7 @@
 </file>
 
 <file path=customXml/itemProps1.xml><?xml version="1.0" encoding="utf-8"?>
-<ds:datastoreItem xmlns:ds="http://schemas.openxmlformats.org/officeDocument/2006/customXml" ds:itemID="{D8F726C6-8345-4368-82F3-11105E37E07A}">
+<ds:datastoreItem xmlns:ds="http://schemas.openxmlformats.org/officeDocument/2006/customXml" ds:itemID="{57F5EBD7-6F26-42E1-B86D-E70A49D0A369}">
   <ds:schemaRefs>
     <ds:schemaRef ds:uri="http://schemas.openxmlformats.org/officeDocument/2006/bibliography"/>
   </ds:schemaRefs>
